--- a/ObfuscateLogs/ObfuscateLogs.docx
+++ b/ObfuscateLogs/ObfuscateLogs.docx
@@ -10,13 +10,1894 @@
         <w:t>ObfuscateLogs.exe</w:t>
       </w:r>
     </w:p>
+    <w:bookmarkStart w:id="0" w:name="_Toc187831308" w:displacedByCustomXml="next"/>
+    <w:sdt>
+      <w:sdtPr>
+        <w:id w:val="-203565507"/>
+        <w:docPartObj>
+          <w:docPartGallery w:val="Table of Contents"/>
+          <w:docPartUnique/>
+        </w:docPartObj>
+      </w:sdtPr>
+      <w:sdtEndPr>
+        <w:rPr>
+          <w:rFonts w:asciiTheme="minorHAnsi" w:eastAsiaTheme="minorHAnsi" w:hAnsiTheme="minorHAnsi" w:cstheme="minorBidi"/>
+          <w:b/>
+          <w:bCs/>
+          <w:noProof/>
+          <w:color w:val="auto"/>
+          <w:sz w:val="24"/>
+          <w:szCs w:val="24"/>
+        </w:rPr>
+      </w:sdtEndPr>
+      <w:sdtContent>
+        <w:p>
+          <w:pPr>
+            <w:pStyle w:val="Heading1"/>
+          </w:pPr>
+          <w:r>
+            <w:t xml:space="preserve">Table of </w:t>
+          </w:r>
+          <w:r>
+            <w:rPr>
+              <w:rStyle w:val="Heading1Char"/>
+            </w:rPr>
+            <w:t>Contents</w:t>
+          </w:r>
+          <w:bookmarkEnd w:id="0"/>
+        </w:p>
+        <w:p>
+          <w:pPr>
+            <w:pStyle w:val="TOC1"/>
+            <w:tabs>
+              <w:tab w:val="right" w:leader="dot" w:pos="9736"/>
+            </w:tabs>
+            <w:rPr>
+              <w:rFonts w:eastAsiaTheme="minorEastAsia"/>
+              <w:noProof/>
+              <w:lang w:eastAsia="en-GB"/>
+            </w:rPr>
+          </w:pPr>
+          <w:r>
+            <w:fldChar w:fldCharType="begin"/>
+          </w:r>
+          <w:r>
+            <w:instrText xml:space="preserve"> TOC \o "1-3" \h \z \u </w:instrText>
+          </w:r>
+          <w:r>
+            <w:fldChar w:fldCharType="separate"/>
+          </w:r>
+          <w:hyperlink w:anchor="_Toc187831308" w:history="1">
+            <w:r>
+              <w:rPr>
+                <w:rStyle w:val="Hyperlink"/>
+                <w:noProof/>
+              </w:rPr>
+              <w:t>Table of Contents</w:t>
+            </w:r>
+            <w:r>
+              <w:rPr>
+                <w:noProof/>
+                <w:webHidden/>
+              </w:rPr>
+              <w:tab/>
+            </w:r>
+            <w:r>
+              <w:rPr>
+                <w:noProof/>
+                <w:webHidden/>
+              </w:rPr>
+              <w:fldChar w:fldCharType="begin"/>
+            </w:r>
+            <w:r>
+              <w:rPr>
+                <w:noProof/>
+                <w:webHidden/>
+              </w:rPr>
+              <w:instrText xml:space="preserve"> PAGEREF _Toc187831308 \h </w:instrText>
+            </w:r>
+            <w:r>
+              <w:rPr>
+                <w:noProof/>
+                <w:webHidden/>
+              </w:rPr>
+            </w:r>
+            <w:r>
+              <w:rPr>
+                <w:noProof/>
+                <w:webHidden/>
+              </w:rPr>
+              <w:fldChar w:fldCharType="separate"/>
+            </w:r>
+            <w:r>
+              <w:rPr>
+                <w:noProof/>
+                <w:webHidden/>
+              </w:rPr>
+              <w:t>1</w:t>
+            </w:r>
+            <w:r>
+              <w:rPr>
+                <w:noProof/>
+                <w:webHidden/>
+              </w:rPr>
+              <w:fldChar w:fldCharType="end"/>
+            </w:r>
+          </w:hyperlink>
+        </w:p>
+        <w:p>
+          <w:pPr>
+            <w:pStyle w:val="TOC1"/>
+            <w:tabs>
+              <w:tab w:val="right" w:leader="dot" w:pos="9736"/>
+            </w:tabs>
+            <w:rPr>
+              <w:rFonts w:eastAsiaTheme="minorEastAsia"/>
+              <w:noProof/>
+              <w:lang w:eastAsia="en-GB"/>
+            </w:rPr>
+          </w:pPr>
+          <w:hyperlink w:anchor="_Toc187831309" w:history="1">
+            <w:r>
+              <w:rPr>
+                <w:rStyle w:val="Hyperlink"/>
+                <w:noProof/>
+              </w:rPr>
+              <w:t>Overview</w:t>
+            </w:r>
+            <w:r>
+              <w:rPr>
+                <w:noProof/>
+                <w:webHidden/>
+              </w:rPr>
+              <w:tab/>
+            </w:r>
+            <w:r>
+              <w:rPr>
+                <w:noProof/>
+                <w:webHidden/>
+              </w:rPr>
+              <w:fldChar w:fldCharType="begin"/>
+            </w:r>
+            <w:r>
+              <w:rPr>
+                <w:noProof/>
+                <w:webHidden/>
+              </w:rPr>
+              <w:instrText xml:space="preserve"> PAGEREF _Toc187831309 \h </w:instrText>
+            </w:r>
+            <w:r>
+              <w:rPr>
+                <w:noProof/>
+                <w:webHidden/>
+              </w:rPr>
+            </w:r>
+            <w:r>
+              <w:rPr>
+                <w:noProof/>
+                <w:webHidden/>
+              </w:rPr>
+              <w:fldChar w:fldCharType="separate"/>
+            </w:r>
+            <w:r>
+              <w:rPr>
+                <w:noProof/>
+                <w:webHidden/>
+              </w:rPr>
+              <w:t>2</w:t>
+            </w:r>
+            <w:r>
+              <w:rPr>
+                <w:noProof/>
+                <w:webHidden/>
+              </w:rPr>
+              <w:fldChar w:fldCharType="end"/>
+            </w:r>
+          </w:hyperlink>
+        </w:p>
+        <w:p>
+          <w:pPr>
+            <w:pStyle w:val="TOC1"/>
+            <w:tabs>
+              <w:tab w:val="right" w:leader="dot" w:pos="9736"/>
+            </w:tabs>
+            <w:rPr>
+              <w:rFonts w:eastAsiaTheme="minorEastAsia"/>
+              <w:noProof/>
+              <w:lang w:eastAsia="en-GB"/>
+            </w:rPr>
+          </w:pPr>
+          <w:hyperlink w:anchor="_Toc187831310" w:history="1">
+            <w:r>
+              <w:rPr>
+                <w:rStyle w:val="Hyperlink"/>
+                <w:noProof/>
+              </w:rPr>
+              <w:t>Features</w:t>
+            </w:r>
+            <w:r>
+              <w:rPr>
+                <w:noProof/>
+                <w:webHidden/>
+              </w:rPr>
+              <w:tab/>
+            </w:r>
+            <w:r>
+              <w:rPr>
+                <w:noProof/>
+                <w:webHidden/>
+              </w:rPr>
+              <w:fldChar w:fldCharType="begin"/>
+            </w:r>
+            <w:r>
+              <w:rPr>
+                <w:noProof/>
+                <w:webHidden/>
+              </w:rPr>
+              <w:instrText xml:space="preserve"> PAGEREF _Toc187831310 \h </w:instrText>
+            </w:r>
+            <w:r>
+              <w:rPr>
+                <w:noProof/>
+                <w:webHidden/>
+              </w:rPr>
+            </w:r>
+            <w:r>
+              <w:rPr>
+                <w:noProof/>
+                <w:webHidden/>
+              </w:rPr>
+              <w:fldChar w:fldCharType="separate"/>
+            </w:r>
+            <w:r>
+              <w:rPr>
+                <w:noProof/>
+                <w:webHidden/>
+              </w:rPr>
+              <w:t>2</w:t>
+            </w:r>
+            <w:r>
+              <w:rPr>
+                <w:noProof/>
+                <w:webHidden/>
+              </w:rPr>
+              <w:fldChar w:fldCharType="end"/>
+            </w:r>
+          </w:hyperlink>
+        </w:p>
+        <w:p>
+          <w:pPr>
+            <w:pStyle w:val="TOC1"/>
+            <w:tabs>
+              <w:tab w:val="right" w:leader="dot" w:pos="9736"/>
+            </w:tabs>
+            <w:rPr>
+              <w:rFonts w:eastAsiaTheme="minorEastAsia"/>
+              <w:noProof/>
+              <w:lang w:eastAsia="en-GB"/>
+            </w:rPr>
+          </w:pPr>
+          <w:hyperlink w:anchor="_Toc187831311" w:history="1">
+            <w:r>
+              <w:rPr>
+                <w:rStyle w:val="Hyperlink"/>
+                <w:noProof/>
+              </w:rPr>
+              <w:t>Requirements</w:t>
+            </w:r>
+            <w:r>
+              <w:rPr>
+                <w:noProof/>
+                <w:webHidden/>
+              </w:rPr>
+              <w:tab/>
+            </w:r>
+            <w:r>
+              <w:rPr>
+                <w:noProof/>
+                <w:webHidden/>
+              </w:rPr>
+              <w:fldChar w:fldCharType="begin"/>
+            </w:r>
+            <w:r>
+              <w:rPr>
+                <w:noProof/>
+                <w:webHidden/>
+              </w:rPr>
+              <w:instrText xml:space="preserve"> PAGEREF _Toc187831311 \h </w:instrText>
+            </w:r>
+            <w:r>
+              <w:rPr>
+                <w:noProof/>
+                <w:webHidden/>
+              </w:rPr>
+            </w:r>
+            <w:r>
+              <w:rPr>
+                <w:noProof/>
+                <w:webHidden/>
+              </w:rPr>
+              <w:fldChar w:fldCharType="separate"/>
+            </w:r>
+            <w:r>
+              <w:rPr>
+                <w:noProof/>
+                <w:webHidden/>
+              </w:rPr>
+              <w:t>2</w:t>
+            </w:r>
+            <w:r>
+              <w:rPr>
+                <w:noProof/>
+                <w:webHidden/>
+              </w:rPr>
+              <w:fldChar w:fldCharType="end"/>
+            </w:r>
+          </w:hyperlink>
+        </w:p>
+        <w:p>
+          <w:pPr>
+            <w:pStyle w:val="TOC1"/>
+            <w:tabs>
+              <w:tab w:val="right" w:leader="dot" w:pos="9736"/>
+            </w:tabs>
+            <w:rPr>
+              <w:rFonts w:eastAsiaTheme="minorEastAsia"/>
+              <w:noProof/>
+              <w:lang w:eastAsia="en-GB"/>
+            </w:rPr>
+          </w:pPr>
+          <w:hyperlink w:anchor="_Toc187831312" w:history="1">
+            <w:r>
+              <w:rPr>
+                <w:rStyle w:val="Hyperlink"/>
+                <w:noProof/>
+              </w:rPr>
+              <w:t>Installation</w:t>
+            </w:r>
+            <w:r>
+              <w:rPr>
+                <w:noProof/>
+                <w:webHidden/>
+              </w:rPr>
+              <w:tab/>
+            </w:r>
+            <w:r>
+              <w:rPr>
+                <w:noProof/>
+                <w:webHidden/>
+              </w:rPr>
+              <w:fldChar w:fldCharType="begin"/>
+            </w:r>
+            <w:r>
+              <w:rPr>
+                <w:noProof/>
+                <w:webHidden/>
+              </w:rPr>
+              <w:instrText xml:space="preserve"> PAGEREF _Toc187831312 \h </w:instrText>
+            </w:r>
+            <w:r>
+              <w:rPr>
+                <w:noProof/>
+                <w:webHidden/>
+              </w:rPr>
+            </w:r>
+            <w:r>
+              <w:rPr>
+                <w:noProof/>
+                <w:webHidden/>
+              </w:rPr>
+              <w:fldChar w:fldCharType="separate"/>
+            </w:r>
+            <w:r>
+              <w:rPr>
+                <w:noProof/>
+                <w:webHidden/>
+              </w:rPr>
+              <w:t>2</w:t>
+            </w:r>
+            <w:r>
+              <w:rPr>
+                <w:noProof/>
+                <w:webHidden/>
+              </w:rPr>
+              <w:fldChar w:fldCharType="end"/>
+            </w:r>
+          </w:hyperlink>
+        </w:p>
+        <w:p>
+          <w:pPr>
+            <w:pStyle w:val="TOC1"/>
+            <w:tabs>
+              <w:tab w:val="right" w:leader="dot" w:pos="9736"/>
+            </w:tabs>
+            <w:rPr>
+              <w:rFonts w:eastAsiaTheme="minorEastAsia"/>
+              <w:noProof/>
+              <w:lang w:eastAsia="en-GB"/>
+            </w:rPr>
+          </w:pPr>
+          <w:hyperlink w:anchor="_Toc187831313" w:history="1">
+            <w:r>
+              <w:rPr>
+                <w:rStyle w:val="Hyperlink"/>
+                <w:noProof/>
+              </w:rPr>
+              <w:t>Usage</w:t>
+            </w:r>
+            <w:r>
+              <w:rPr>
+                <w:noProof/>
+                <w:webHidden/>
+              </w:rPr>
+              <w:tab/>
+            </w:r>
+            <w:r>
+              <w:rPr>
+                <w:noProof/>
+                <w:webHidden/>
+              </w:rPr>
+              <w:fldChar w:fldCharType="begin"/>
+            </w:r>
+            <w:r>
+              <w:rPr>
+                <w:noProof/>
+                <w:webHidden/>
+              </w:rPr>
+              <w:instrText xml:space="preserve"> PAGEREF _Toc187831313 \h </w:instrText>
+            </w:r>
+            <w:r>
+              <w:rPr>
+                <w:noProof/>
+                <w:webHidden/>
+              </w:rPr>
+            </w:r>
+            <w:r>
+              <w:rPr>
+                <w:noProof/>
+                <w:webHidden/>
+              </w:rPr>
+              <w:fldChar w:fldCharType="separate"/>
+            </w:r>
+            <w:r>
+              <w:rPr>
+                <w:noProof/>
+                <w:webHidden/>
+              </w:rPr>
+              <w:t>2</w:t>
+            </w:r>
+            <w:r>
+              <w:rPr>
+                <w:noProof/>
+                <w:webHidden/>
+              </w:rPr>
+              <w:fldChar w:fldCharType="end"/>
+            </w:r>
+          </w:hyperlink>
+        </w:p>
+        <w:p>
+          <w:pPr>
+            <w:pStyle w:val="TOC2"/>
+            <w:tabs>
+              <w:tab w:val="right" w:leader="dot" w:pos="9736"/>
+            </w:tabs>
+            <w:rPr>
+              <w:rFonts w:eastAsiaTheme="minorEastAsia"/>
+              <w:noProof/>
+              <w:lang w:eastAsia="en-GB"/>
+            </w:rPr>
+          </w:pPr>
+          <w:hyperlink w:anchor="_Toc187831314" w:history="1">
+            <w:r>
+              <w:rPr>
+                <w:rStyle w:val="Hyperlink"/>
+                <w:noProof/>
+              </w:rPr>
+              <w:t>Running the Program from Command Line</w:t>
+            </w:r>
+            <w:r>
+              <w:rPr>
+                <w:noProof/>
+                <w:webHidden/>
+              </w:rPr>
+              <w:tab/>
+            </w:r>
+            <w:r>
+              <w:rPr>
+                <w:noProof/>
+                <w:webHidden/>
+              </w:rPr>
+              <w:fldChar w:fldCharType="begin"/>
+            </w:r>
+            <w:r>
+              <w:rPr>
+                <w:noProof/>
+                <w:webHidden/>
+              </w:rPr>
+              <w:instrText xml:space="preserve"> PAGEREF _Toc187831314 \h </w:instrText>
+            </w:r>
+            <w:r>
+              <w:rPr>
+                <w:noProof/>
+                <w:webHidden/>
+              </w:rPr>
+            </w:r>
+            <w:r>
+              <w:rPr>
+                <w:noProof/>
+                <w:webHidden/>
+              </w:rPr>
+              <w:fldChar w:fldCharType="separate"/>
+            </w:r>
+            <w:r>
+              <w:rPr>
+                <w:noProof/>
+                <w:webHidden/>
+              </w:rPr>
+              <w:t>2</w:t>
+            </w:r>
+            <w:r>
+              <w:rPr>
+                <w:noProof/>
+                <w:webHidden/>
+              </w:rPr>
+              <w:fldChar w:fldCharType="end"/>
+            </w:r>
+          </w:hyperlink>
+        </w:p>
+        <w:p>
+          <w:pPr>
+            <w:pStyle w:val="TOC2"/>
+            <w:tabs>
+              <w:tab w:val="right" w:leader="dot" w:pos="9736"/>
+            </w:tabs>
+            <w:rPr>
+              <w:rFonts w:eastAsiaTheme="minorEastAsia"/>
+              <w:noProof/>
+              <w:lang w:eastAsia="en-GB"/>
+            </w:rPr>
+          </w:pPr>
+          <w:hyperlink w:anchor="_Toc187831315" w:history="1">
+            <w:r>
+              <w:rPr>
+                <w:rStyle w:val="Hyperlink"/>
+                <w:noProof/>
+              </w:rPr>
+              <w:t>Options</w:t>
+            </w:r>
+            <w:r>
+              <w:rPr>
+                <w:noProof/>
+                <w:webHidden/>
+              </w:rPr>
+              <w:tab/>
+            </w:r>
+            <w:r>
+              <w:rPr>
+                <w:noProof/>
+                <w:webHidden/>
+              </w:rPr>
+              <w:fldChar w:fldCharType="begin"/>
+            </w:r>
+            <w:r>
+              <w:rPr>
+                <w:noProof/>
+                <w:webHidden/>
+              </w:rPr>
+              <w:instrText xml:space="preserve"> PAGEREF _Toc187831315 \h </w:instrText>
+            </w:r>
+            <w:r>
+              <w:rPr>
+                <w:noProof/>
+                <w:webHidden/>
+              </w:rPr>
+            </w:r>
+            <w:r>
+              <w:rPr>
+                <w:noProof/>
+                <w:webHidden/>
+              </w:rPr>
+              <w:fldChar w:fldCharType="separate"/>
+            </w:r>
+            <w:r>
+              <w:rPr>
+                <w:noProof/>
+                <w:webHidden/>
+              </w:rPr>
+              <w:t>2</w:t>
+            </w:r>
+            <w:r>
+              <w:rPr>
+                <w:noProof/>
+                <w:webHidden/>
+              </w:rPr>
+              <w:fldChar w:fldCharType="end"/>
+            </w:r>
+          </w:hyperlink>
+        </w:p>
+        <w:p>
+          <w:pPr>
+            <w:pStyle w:val="TOC1"/>
+            <w:tabs>
+              <w:tab w:val="right" w:leader="dot" w:pos="9736"/>
+            </w:tabs>
+            <w:rPr>
+              <w:rFonts w:eastAsiaTheme="minorEastAsia"/>
+              <w:noProof/>
+              <w:lang w:eastAsia="en-GB"/>
+            </w:rPr>
+          </w:pPr>
+          <w:hyperlink w:anchor="_Toc187831316" w:history="1">
+            <w:r>
+              <w:rPr>
+                <w:rStyle w:val="Hyperlink"/>
+                <w:noProof/>
+              </w:rPr>
+              <w:t>Usage Examples</w:t>
+            </w:r>
+            <w:r>
+              <w:rPr>
+                <w:noProof/>
+                <w:webHidden/>
+              </w:rPr>
+              <w:tab/>
+            </w:r>
+            <w:r>
+              <w:rPr>
+                <w:noProof/>
+                <w:webHidden/>
+              </w:rPr>
+              <w:fldChar w:fldCharType="begin"/>
+            </w:r>
+            <w:r>
+              <w:rPr>
+                <w:noProof/>
+                <w:webHidden/>
+              </w:rPr>
+              <w:instrText xml:space="preserve"> PAGEREF _Toc187831316 \h </w:instrText>
+            </w:r>
+            <w:r>
+              <w:rPr>
+                <w:noProof/>
+                <w:webHidden/>
+              </w:rPr>
+            </w:r>
+            <w:r>
+              <w:rPr>
+                <w:noProof/>
+                <w:webHidden/>
+              </w:rPr>
+              <w:fldChar w:fldCharType="separate"/>
+            </w:r>
+            <w:r>
+              <w:rPr>
+                <w:noProof/>
+                <w:webHidden/>
+              </w:rPr>
+              <w:t>3</w:t>
+            </w:r>
+            <w:r>
+              <w:rPr>
+                <w:noProof/>
+                <w:webHidden/>
+              </w:rPr>
+              <w:fldChar w:fldCharType="end"/>
+            </w:r>
+          </w:hyperlink>
+        </w:p>
+        <w:p>
+          <w:pPr>
+            <w:pStyle w:val="TOC2"/>
+            <w:tabs>
+              <w:tab w:val="right" w:leader="dot" w:pos="9736"/>
+            </w:tabs>
+            <w:rPr>
+              <w:rFonts w:eastAsiaTheme="minorEastAsia"/>
+              <w:noProof/>
+              <w:lang w:eastAsia="en-GB"/>
+            </w:rPr>
+          </w:pPr>
+          <w:hyperlink w:anchor="_Toc187831317" w:history="1">
+            <w:r>
+              <w:rPr>
+                <w:rStyle w:val="Hyperlink"/>
+                <w:noProof/>
+              </w:rPr>
+              <w:t>Example 1: Obfuscate a Single Log File</w:t>
+            </w:r>
+            <w:r>
+              <w:rPr>
+                <w:noProof/>
+                <w:webHidden/>
+              </w:rPr>
+              <w:tab/>
+            </w:r>
+            <w:r>
+              <w:rPr>
+                <w:noProof/>
+                <w:webHidden/>
+              </w:rPr>
+              <w:fldChar w:fldCharType="begin"/>
+            </w:r>
+            <w:r>
+              <w:rPr>
+                <w:noProof/>
+                <w:webHidden/>
+              </w:rPr>
+              <w:instrText xml:space="preserve"> PAGEREF _Toc187831317 \h </w:instrText>
+            </w:r>
+            <w:r>
+              <w:rPr>
+                <w:noProof/>
+                <w:webHidden/>
+              </w:rPr>
+            </w:r>
+            <w:r>
+              <w:rPr>
+                <w:noProof/>
+                <w:webHidden/>
+              </w:rPr>
+              <w:fldChar w:fldCharType="separate"/>
+            </w:r>
+            <w:r>
+              <w:rPr>
+                <w:noProof/>
+                <w:webHidden/>
+              </w:rPr>
+              <w:t>3</w:t>
+            </w:r>
+            <w:r>
+              <w:rPr>
+                <w:noProof/>
+                <w:webHidden/>
+              </w:rPr>
+              <w:fldChar w:fldCharType="end"/>
+            </w:r>
+          </w:hyperlink>
+        </w:p>
+        <w:p>
+          <w:pPr>
+            <w:pStyle w:val="TOC2"/>
+            <w:tabs>
+              <w:tab w:val="right" w:leader="dot" w:pos="9736"/>
+            </w:tabs>
+            <w:rPr>
+              <w:rFonts w:eastAsiaTheme="minorEastAsia"/>
+              <w:noProof/>
+              <w:lang w:eastAsia="en-GB"/>
+            </w:rPr>
+          </w:pPr>
+          <w:hyperlink w:anchor="_Toc187831318" w:history="1">
+            <w:r>
+              <w:rPr>
+                <w:rStyle w:val="Hyperlink"/>
+                <w:noProof/>
+              </w:rPr>
+              <w:t>Example 2: Obfuscate All Files in a Directory</w:t>
+            </w:r>
+            <w:r>
+              <w:rPr>
+                <w:noProof/>
+                <w:webHidden/>
+              </w:rPr>
+              <w:tab/>
+            </w:r>
+            <w:r>
+              <w:rPr>
+                <w:noProof/>
+                <w:webHidden/>
+              </w:rPr>
+              <w:fldChar w:fldCharType="begin"/>
+            </w:r>
+            <w:r>
+              <w:rPr>
+                <w:noProof/>
+                <w:webHidden/>
+              </w:rPr>
+              <w:instrText xml:space="preserve"> PAGEREF _Toc187831318 \h </w:instrText>
+            </w:r>
+            <w:r>
+              <w:rPr>
+                <w:noProof/>
+                <w:webHidden/>
+              </w:rPr>
+            </w:r>
+            <w:r>
+              <w:rPr>
+                <w:noProof/>
+                <w:webHidden/>
+              </w:rPr>
+              <w:fldChar w:fldCharType="separate"/>
+            </w:r>
+            <w:r>
+              <w:rPr>
+                <w:noProof/>
+                <w:webHidden/>
+              </w:rPr>
+              <w:t>3</w:t>
+            </w:r>
+            <w:r>
+              <w:rPr>
+                <w:noProof/>
+                <w:webHidden/>
+              </w:rPr>
+              <w:fldChar w:fldCharType="end"/>
+            </w:r>
+          </w:hyperlink>
+        </w:p>
+        <w:p>
+          <w:pPr>
+            <w:pStyle w:val="TOC2"/>
+            <w:tabs>
+              <w:tab w:val="right" w:leader="dot" w:pos="9736"/>
+            </w:tabs>
+            <w:rPr>
+              <w:rFonts w:eastAsiaTheme="minorEastAsia"/>
+              <w:noProof/>
+              <w:lang w:eastAsia="en-GB"/>
+            </w:rPr>
+          </w:pPr>
+          <w:hyperlink w:anchor="_Toc187831319" w:history="1">
+            <w:r>
+              <w:rPr>
+                <w:rStyle w:val="Hyperlink"/>
+                <w:noProof/>
+              </w:rPr>
+              <w:t>Example 3: Use a Custom Output Folder</w:t>
+            </w:r>
+            <w:r>
+              <w:rPr>
+                <w:noProof/>
+                <w:webHidden/>
+              </w:rPr>
+              <w:tab/>
+            </w:r>
+            <w:r>
+              <w:rPr>
+                <w:noProof/>
+                <w:webHidden/>
+              </w:rPr>
+              <w:fldChar w:fldCharType="begin"/>
+            </w:r>
+            <w:r>
+              <w:rPr>
+                <w:noProof/>
+                <w:webHidden/>
+              </w:rPr>
+              <w:instrText xml:space="preserve"> PAGEREF _Toc187831319 \h </w:instrText>
+            </w:r>
+            <w:r>
+              <w:rPr>
+                <w:noProof/>
+                <w:webHidden/>
+              </w:rPr>
+            </w:r>
+            <w:r>
+              <w:rPr>
+                <w:noProof/>
+                <w:webHidden/>
+              </w:rPr>
+              <w:fldChar w:fldCharType="separate"/>
+            </w:r>
+            <w:r>
+              <w:rPr>
+                <w:noProof/>
+                <w:webHidden/>
+              </w:rPr>
+              <w:t>3</w:t>
+            </w:r>
+            <w:r>
+              <w:rPr>
+                <w:noProof/>
+                <w:webHidden/>
+              </w:rPr>
+              <w:fldChar w:fldCharType="end"/>
+            </w:r>
+          </w:hyperlink>
+        </w:p>
+        <w:p>
+          <w:pPr>
+            <w:pStyle w:val="TOC2"/>
+            <w:tabs>
+              <w:tab w:val="right" w:leader="dot" w:pos="9736"/>
+            </w:tabs>
+            <w:rPr>
+              <w:rFonts w:eastAsiaTheme="minorEastAsia"/>
+              <w:noProof/>
+              <w:lang w:eastAsia="en-GB"/>
+            </w:rPr>
+          </w:pPr>
+          <w:hyperlink w:anchor="_Toc187831320" w:history="1">
+            <w:r>
+              <w:rPr>
+                <w:rStyle w:val="Hyperlink"/>
+                <w:noProof/>
+              </w:rPr>
+              <w:t>Example 4: Enable Detailed Logging</w:t>
+            </w:r>
+            <w:r>
+              <w:rPr>
+                <w:noProof/>
+                <w:webHidden/>
+              </w:rPr>
+              <w:tab/>
+            </w:r>
+            <w:r>
+              <w:rPr>
+                <w:noProof/>
+                <w:webHidden/>
+              </w:rPr>
+              <w:fldChar w:fldCharType="begin"/>
+            </w:r>
+            <w:r>
+              <w:rPr>
+                <w:noProof/>
+                <w:webHidden/>
+              </w:rPr>
+              <w:instrText xml:space="preserve"> PAGEREF _Toc187831320 \h </w:instrText>
+            </w:r>
+            <w:r>
+              <w:rPr>
+                <w:noProof/>
+                <w:webHidden/>
+              </w:rPr>
+            </w:r>
+            <w:r>
+              <w:rPr>
+                <w:noProof/>
+                <w:webHidden/>
+              </w:rPr>
+              <w:fldChar w:fldCharType="separate"/>
+            </w:r>
+            <w:r>
+              <w:rPr>
+                <w:noProof/>
+                <w:webHidden/>
+              </w:rPr>
+              <w:t>3</w:t>
+            </w:r>
+            <w:r>
+              <w:rPr>
+                <w:noProof/>
+                <w:webHidden/>
+              </w:rPr>
+              <w:fldChar w:fldCharType="end"/>
+            </w:r>
+          </w:hyperlink>
+        </w:p>
+        <w:p>
+          <w:pPr>
+            <w:pStyle w:val="TOC2"/>
+            <w:tabs>
+              <w:tab w:val="right" w:leader="dot" w:pos="9736"/>
+            </w:tabs>
+            <w:rPr>
+              <w:rFonts w:eastAsiaTheme="minorEastAsia"/>
+              <w:noProof/>
+              <w:lang w:eastAsia="en-GB"/>
+            </w:rPr>
+          </w:pPr>
+          <w:hyperlink w:anchor="_Toc187831321" w:history="1">
+            <w:r>
+              <w:rPr>
+                <w:rStyle w:val="Hyperlink"/>
+                <w:noProof/>
+              </w:rPr>
+              <w:t>Example 5: Obfuscate IPv4 Addresses</w:t>
+            </w:r>
+            <w:r>
+              <w:rPr>
+                <w:noProof/>
+                <w:webHidden/>
+              </w:rPr>
+              <w:tab/>
+            </w:r>
+            <w:r>
+              <w:rPr>
+                <w:noProof/>
+                <w:webHidden/>
+              </w:rPr>
+              <w:fldChar w:fldCharType="begin"/>
+            </w:r>
+            <w:r>
+              <w:rPr>
+                <w:noProof/>
+                <w:webHidden/>
+              </w:rPr>
+              <w:instrText xml:space="preserve"> PAGEREF _Toc187831321 \h </w:instrText>
+            </w:r>
+            <w:r>
+              <w:rPr>
+                <w:noProof/>
+                <w:webHidden/>
+              </w:rPr>
+            </w:r>
+            <w:r>
+              <w:rPr>
+                <w:noProof/>
+                <w:webHidden/>
+              </w:rPr>
+              <w:fldChar w:fldCharType="separate"/>
+            </w:r>
+            <w:r>
+              <w:rPr>
+                <w:noProof/>
+                <w:webHidden/>
+              </w:rPr>
+              <w:t>4</w:t>
+            </w:r>
+            <w:r>
+              <w:rPr>
+                <w:noProof/>
+                <w:webHidden/>
+              </w:rPr>
+              <w:fldChar w:fldCharType="end"/>
+            </w:r>
+          </w:hyperlink>
+        </w:p>
+        <w:p>
+          <w:pPr>
+            <w:pStyle w:val="TOC2"/>
+            <w:tabs>
+              <w:tab w:val="right" w:leader="dot" w:pos="9736"/>
+            </w:tabs>
+            <w:rPr>
+              <w:rFonts w:eastAsiaTheme="minorEastAsia"/>
+              <w:noProof/>
+              <w:lang w:eastAsia="en-GB"/>
+            </w:rPr>
+          </w:pPr>
+          <w:hyperlink w:anchor="_Toc187831322" w:history="1">
+            <w:r>
+              <w:rPr>
+                <w:rStyle w:val="Hyperlink"/>
+                <w:noProof/>
+              </w:rPr>
+              <w:t>Example 6: Use a Custom Keyword Mapping File</w:t>
+            </w:r>
+            <w:r>
+              <w:rPr>
+                <w:noProof/>
+                <w:webHidden/>
+              </w:rPr>
+              <w:tab/>
+            </w:r>
+            <w:r>
+              <w:rPr>
+                <w:noProof/>
+                <w:webHidden/>
+              </w:rPr>
+              <w:fldChar w:fldCharType="begin"/>
+            </w:r>
+            <w:r>
+              <w:rPr>
+                <w:noProof/>
+                <w:webHidden/>
+              </w:rPr>
+              <w:instrText xml:space="preserve"> PAGEREF _Toc187831322 \h </w:instrText>
+            </w:r>
+            <w:r>
+              <w:rPr>
+                <w:noProof/>
+                <w:webHidden/>
+              </w:rPr>
+            </w:r>
+            <w:r>
+              <w:rPr>
+                <w:noProof/>
+                <w:webHidden/>
+              </w:rPr>
+              <w:fldChar w:fldCharType="separate"/>
+            </w:r>
+            <w:r>
+              <w:rPr>
+                <w:noProof/>
+                <w:webHidden/>
+              </w:rPr>
+              <w:t>4</w:t>
+            </w:r>
+            <w:r>
+              <w:rPr>
+                <w:noProof/>
+                <w:webHidden/>
+              </w:rPr>
+              <w:fldChar w:fldCharType="end"/>
+            </w:r>
+          </w:hyperlink>
+        </w:p>
+        <w:p>
+          <w:pPr>
+            <w:pStyle w:val="TOC2"/>
+            <w:tabs>
+              <w:tab w:val="right" w:leader="dot" w:pos="9736"/>
+            </w:tabs>
+            <w:rPr>
+              <w:rFonts w:eastAsiaTheme="minorEastAsia"/>
+              <w:noProof/>
+              <w:lang w:eastAsia="en-GB"/>
+            </w:rPr>
+          </w:pPr>
+          <w:hyperlink w:anchor="_Toc187831323" w:history="1">
+            <w:r>
+              <w:rPr>
+                <w:rStyle w:val="Hyperlink"/>
+                <w:noProof/>
+              </w:rPr>
+              <w:t>Example 7: Check the Program Version</w:t>
+            </w:r>
+            <w:r>
+              <w:rPr>
+                <w:noProof/>
+                <w:webHidden/>
+              </w:rPr>
+              <w:tab/>
+            </w:r>
+            <w:r>
+              <w:rPr>
+                <w:noProof/>
+                <w:webHidden/>
+              </w:rPr>
+              <w:fldChar w:fldCharType="begin"/>
+            </w:r>
+            <w:r>
+              <w:rPr>
+                <w:noProof/>
+                <w:webHidden/>
+              </w:rPr>
+              <w:instrText xml:space="preserve"> PAGEREF _Toc187831323 \h </w:instrText>
+            </w:r>
+            <w:r>
+              <w:rPr>
+                <w:noProof/>
+                <w:webHidden/>
+              </w:rPr>
+            </w:r>
+            <w:r>
+              <w:rPr>
+                <w:noProof/>
+                <w:webHidden/>
+              </w:rPr>
+              <w:fldChar w:fldCharType="separate"/>
+            </w:r>
+            <w:r>
+              <w:rPr>
+                <w:noProof/>
+                <w:webHidden/>
+              </w:rPr>
+              <w:t>4</w:t>
+            </w:r>
+            <w:r>
+              <w:rPr>
+                <w:noProof/>
+                <w:webHidden/>
+              </w:rPr>
+              <w:fldChar w:fldCharType="end"/>
+            </w:r>
+          </w:hyperlink>
+        </w:p>
+        <w:p>
+          <w:pPr>
+            <w:pStyle w:val="TOC2"/>
+            <w:tabs>
+              <w:tab w:val="right" w:leader="dot" w:pos="9736"/>
+            </w:tabs>
+            <w:rPr>
+              <w:rFonts w:eastAsiaTheme="minorEastAsia"/>
+              <w:noProof/>
+              <w:lang w:eastAsia="en-GB"/>
+            </w:rPr>
+          </w:pPr>
+          <w:hyperlink w:anchor="_Toc187831324" w:history="1">
+            <w:r>
+              <w:rPr>
+                <w:rStyle w:val="Hyperlink"/>
+                <w:noProof/>
+              </w:rPr>
+              <w:t>Creating a Windows Shortcut for Drag-and-Drop Analysis</w:t>
+            </w:r>
+            <w:r>
+              <w:rPr>
+                <w:noProof/>
+                <w:webHidden/>
+              </w:rPr>
+              <w:tab/>
+            </w:r>
+            <w:r>
+              <w:rPr>
+                <w:noProof/>
+                <w:webHidden/>
+              </w:rPr>
+              <w:fldChar w:fldCharType="begin"/>
+            </w:r>
+            <w:r>
+              <w:rPr>
+                <w:noProof/>
+                <w:webHidden/>
+              </w:rPr>
+              <w:instrText xml:space="preserve"> PAGEREF _Toc187831324 \h </w:instrText>
+            </w:r>
+            <w:r>
+              <w:rPr>
+                <w:noProof/>
+                <w:webHidden/>
+              </w:rPr>
+            </w:r>
+            <w:r>
+              <w:rPr>
+                <w:noProof/>
+                <w:webHidden/>
+              </w:rPr>
+              <w:fldChar w:fldCharType="separate"/>
+            </w:r>
+            <w:r>
+              <w:rPr>
+                <w:noProof/>
+                <w:webHidden/>
+              </w:rPr>
+              <w:t>4</w:t>
+            </w:r>
+            <w:r>
+              <w:rPr>
+                <w:noProof/>
+                <w:webHidden/>
+              </w:rPr>
+              <w:fldChar w:fldCharType="end"/>
+            </w:r>
+          </w:hyperlink>
+        </w:p>
+        <w:p>
+          <w:pPr>
+            <w:pStyle w:val="TOC3"/>
+            <w:tabs>
+              <w:tab w:val="right" w:leader="dot" w:pos="9736"/>
+            </w:tabs>
+            <w:rPr>
+              <w:rFonts w:eastAsiaTheme="minorEastAsia"/>
+              <w:noProof/>
+              <w:lang w:eastAsia="en-GB"/>
+            </w:rPr>
+          </w:pPr>
+          <w:hyperlink w:anchor="_Toc187831325" w:history="1">
+            <w:r>
+              <w:rPr>
+                <w:rStyle w:val="Hyperlink"/>
+                <w:noProof/>
+              </w:rPr>
+              <w:t>Steps to Create the Shortcut</w:t>
+            </w:r>
+            <w:r>
+              <w:rPr>
+                <w:noProof/>
+                <w:webHidden/>
+              </w:rPr>
+              <w:tab/>
+            </w:r>
+            <w:r>
+              <w:rPr>
+                <w:noProof/>
+                <w:webHidden/>
+              </w:rPr>
+              <w:fldChar w:fldCharType="begin"/>
+            </w:r>
+            <w:r>
+              <w:rPr>
+                <w:noProof/>
+                <w:webHidden/>
+              </w:rPr>
+              <w:instrText xml:space="preserve"> PAGEREF _Toc187831325 \h </w:instrText>
+            </w:r>
+            <w:r>
+              <w:rPr>
+                <w:noProof/>
+                <w:webHidden/>
+              </w:rPr>
+            </w:r>
+            <w:r>
+              <w:rPr>
+                <w:noProof/>
+                <w:webHidden/>
+              </w:rPr>
+              <w:fldChar w:fldCharType="separate"/>
+            </w:r>
+            <w:r>
+              <w:rPr>
+                <w:noProof/>
+                <w:webHidden/>
+              </w:rPr>
+              <w:t>4</w:t>
+            </w:r>
+            <w:r>
+              <w:rPr>
+                <w:noProof/>
+                <w:webHidden/>
+              </w:rPr>
+              <w:fldChar w:fldCharType="end"/>
+            </w:r>
+          </w:hyperlink>
+        </w:p>
+        <w:p>
+          <w:pPr>
+            <w:pStyle w:val="TOC1"/>
+            <w:tabs>
+              <w:tab w:val="right" w:leader="dot" w:pos="9736"/>
+            </w:tabs>
+            <w:rPr>
+              <w:rFonts w:eastAsiaTheme="minorEastAsia"/>
+              <w:noProof/>
+              <w:lang w:eastAsia="en-GB"/>
+            </w:rPr>
+          </w:pPr>
+          <w:hyperlink w:anchor="_Toc187831326" w:history="1">
+            <w:r>
+              <w:rPr>
+                <w:rStyle w:val="Hyperlink"/>
+                <w:noProof/>
+              </w:rPr>
+              <w:t>Configuration File (`.ini`)</w:t>
+            </w:r>
+            <w:r>
+              <w:rPr>
+                <w:noProof/>
+                <w:webHidden/>
+              </w:rPr>
+              <w:tab/>
+            </w:r>
+            <w:r>
+              <w:rPr>
+                <w:noProof/>
+                <w:webHidden/>
+              </w:rPr>
+              <w:fldChar w:fldCharType="begin"/>
+            </w:r>
+            <w:r>
+              <w:rPr>
+                <w:noProof/>
+                <w:webHidden/>
+              </w:rPr>
+              <w:instrText xml:space="preserve"> PAGEREF _Toc187831326 \h </w:instrText>
+            </w:r>
+            <w:r>
+              <w:rPr>
+                <w:noProof/>
+                <w:webHidden/>
+              </w:rPr>
+            </w:r>
+            <w:r>
+              <w:rPr>
+                <w:noProof/>
+                <w:webHidden/>
+              </w:rPr>
+              <w:fldChar w:fldCharType="separate"/>
+            </w:r>
+            <w:r>
+              <w:rPr>
+                <w:noProof/>
+                <w:webHidden/>
+              </w:rPr>
+              <w:t>5</w:t>
+            </w:r>
+            <w:r>
+              <w:rPr>
+                <w:noProof/>
+                <w:webHidden/>
+              </w:rPr>
+              <w:fldChar w:fldCharType="end"/>
+            </w:r>
+          </w:hyperlink>
+        </w:p>
+        <w:p>
+          <w:pPr>
+            <w:pStyle w:val="TOC2"/>
+            <w:tabs>
+              <w:tab w:val="right" w:leader="dot" w:pos="9736"/>
+            </w:tabs>
+            <w:rPr>
+              <w:rFonts w:eastAsiaTheme="minorEastAsia"/>
+              <w:noProof/>
+              <w:lang w:eastAsia="en-GB"/>
+            </w:rPr>
+          </w:pPr>
+          <w:hyperlink w:anchor="_Toc187831327" w:history="1">
+            <w:r>
+              <w:rPr>
+                <w:rStyle w:val="Hyperlink"/>
+                <w:noProof/>
+              </w:rPr>
+              <w:t>Example `keywords.ini` File:</w:t>
+            </w:r>
+            <w:r>
+              <w:rPr>
+                <w:noProof/>
+                <w:webHidden/>
+              </w:rPr>
+              <w:tab/>
+            </w:r>
+            <w:r>
+              <w:rPr>
+                <w:noProof/>
+                <w:webHidden/>
+              </w:rPr>
+              <w:fldChar w:fldCharType="begin"/>
+            </w:r>
+            <w:r>
+              <w:rPr>
+                <w:noProof/>
+                <w:webHidden/>
+              </w:rPr>
+              <w:instrText xml:space="preserve"> PAGEREF _Toc187831327 \h </w:instrText>
+            </w:r>
+            <w:r>
+              <w:rPr>
+                <w:noProof/>
+                <w:webHidden/>
+              </w:rPr>
+            </w:r>
+            <w:r>
+              <w:rPr>
+                <w:noProof/>
+                <w:webHidden/>
+              </w:rPr>
+              <w:fldChar w:fldCharType="separate"/>
+            </w:r>
+            <w:r>
+              <w:rPr>
+                <w:noProof/>
+                <w:webHidden/>
+              </w:rPr>
+              <w:t>5</w:t>
+            </w:r>
+            <w:r>
+              <w:rPr>
+                <w:noProof/>
+                <w:webHidden/>
+              </w:rPr>
+              <w:fldChar w:fldCharType="end"/>
+            </w:r>
+          </w:hyperlink>
+        </w:p>
+        <w:p>
+          <w:pPr>
+            <w:pStyle w:val="TOC2"/>
+            <w:tabs>
+              <w:tab w:val="right" w:leader="dot" w:pos="9736"/>
+            </w:tabs>
+            <w:rPr>
+              <w:rFonts w:eastAsiaTheme="minorEastAsia"/>
+              <w:noProof/>
+              <w:lang w:eastAsia="en-GB"/>
+            </w:rPr>
+          </w:pPr>
+          <w:hyperlink w:anchor="_Toc187831328" w:history="1">
+            <w:r>
+              <w:rPr>
+                <w:rStyle w:val="Hyperlink"/>
+                <w:noProof/>
+              </w:rPr>
+              <w:t>Sections</w:t>
+            </w:r>
+            <w:r>
+              <w:rPr>
+                <w:noProof/>
+                <w:webHidden/>
+              </w:rPr>
+              <w:tab/>
+            </w:r>
+            <w:r>
+              <w:rPr>
+                <w:noProof/>
+                <w:webHidden/>
+              </w:rPr>
+              <w:fldChar w:fldCharType="begin"/>
+            </w:r>
+            <w:r>
+              <w:rPr>
+                <w:noProof/>
+                <w:webHidden/>
+              </w:rPr>
+              <w:instrText xml:space="preserve"> PAGEREF _Toc187831328 \h </w:instrText>
+            </w:r>
+            <w:r>
+              <w:rPr>
+                <w:noProof/>
+                <w:webHidden/>
+              </w:rPr>
+            </w:r>
+            <w:r>
+              <w:rPr>
+                <w:noProof/>
+                <w:webHidden/>
+              </w:rPr>
+              <w:fldChar w:fldCharType="separate"/>
+            </w:r>
+            <w:r>
+              <w:rPr>
+                <w:noProof/>
+                <w:webHidden/>
+              </w:rPr>
+              <w:t>6</w:t>
+            </w:r>
+            <w:r>
+              <w:rPr>
+                <w:noProof/>
+                <w:webHidden/>
+              </w:rPr>
+              <w:fldChar w:fldCharType="end"/>
+            </w:r>
+          </w:hyperlink>
+        </w:p>
+        <w:p>
+          <w:pPr>
+            <w:pStyle w:val="TOC3"/>
+            <w:tabs>
+              <w:tab w:val="right" w:leader="dot" w:pos="9736"/>
+            </w:tabs>
+            <w:rPr>
+              <w:rFonts w:eastAsiaTheme="minorEastAsia"/>
+              <w:noProof/>
+              <w:lang w:eastAsia="en-GB"/>
+            </w:rPr>
+          </w:pPr>
+          <w:hyperlink w:anchor="_Toc187831329" w:history="1">
+            <w:r>
+              <w:rPr>
+                <w:rStyle w:val="Hyperlink"/>
+                <w:noProof/>
+              </w:rPr>
+              <w:t>Customization</w:t>
+            </w:r>
+            <w:r>
+              <w:rPr>
+                <w:noProof/>
+                <w:webHidden/>
+              </w:rPr>
+              <w:tab/>
+            </w:r>
+            <w:r>
+              <w:rPr>
+                <w:noProof/>
+                <w:webHidden/>
+              </w:rPr>
+              <w:fldChar w:fldCharType="begin"/>
+            </w:r>
+            <w:r>
+              <w:rPr>
+                <w:noProof/>
+                <w:webHidden/>
+              </w:rPr>
+              <w:instrText xml:space="preserve"> PAGEREF _Toc187831329 \h </w:instrText>
+            </w:r>
+            <w:r>
+              <w:rPr>
+                <w:noProof/>
+                <w:webHidden/>
+              </w:rPr>
+            </w:r>
+            <w:r>
+              <w:rPr>
+                <w:noProof/>
+                <w:webHidden/>
+              </w:rPr>
+              <w:fldChar w:fldCharType="separate"/>
+            </w:r>
+            <w:r>
+              <w:rPr>
+                <w:noProof/>
+                <w:webHidden/>
+              </w:rPr>
+              <w:t>6</w:t>
+            </w:r>
+            <w:r>
+              <w:rPr>
+                <w:noProof/>
+                <w:webHidden/>
+              </w:rPr>
+              <w:fldChar w:fldCharType="end"/>
+            </w:r>
+          </w:hyperlink>
+        </w:p>
+        <w:p>
+          <w:pPr>
+            <w:pStyle w:val="TOC2"/>
+            <w:tabs>
+              <w:tab w:val="right" w:leader="dot" w:pos="9736"/>
+            </w:tabs>
+            <w:rPr>
+              <w:rFonts w:eastAsiaTheme="minorEastAsia"/>
+              <w:noProof/>
+              <w:lang w:eastAsia="en-GB"/>
+            </w:rPr>
+          </w:pPr>
+          <w:hyperlink w:anchor="_Toc187831330" w:history="1">
+            <w:r>
+              <w:rPr>
+                <w:rStyle w:val="Hyperlink"/>
+                <w:noProof/>
+              </w:rPr>
+              <w:t>Notes</w:t>
+            </w:r>
+            <w:r>
+              <w:rPr>
+                <w:noProof/>
+                <w:webHidden/>
+              </w:rPr>
+              <w:tab/>
+            </w:r>
+            <w:r>
+              <w:rPr>
+                <w:noProof/>
+                <w:webHidden/>
+              </w:rPr>
+              <w:fldChar w:fldCharType="begin"/>
+            </w:r>
+            <w:r>
+              <w:rPr>
+                <w:noProof/>
+                <w:webHidden/>
+              </w:rPr>
+              <w:instrText xml:space="preserve"> PAGEREF _Toc187831330 \h </w:instrText>
+            </w:r>
+            <w:r>
+              <w:rPr>
+                <w:noProof/>
+                <w:webHidden/>
+              </w:rPr>
+            </w:r>
+            <w:r>
+              <w:rPr>
+                <w:noProof/>
+                <w:webHidden/>
+              </w:rPr>
+              <w:fldChar w:fldCharType="separate"/>
+            </w:r>
+            <w:r>
+              <w:rPr>
+                <w:noProof/>
+                <w:webHidden/>
+              </w:rPr>
+              <w:t>6</w:t>
+            </w:r>
+            <w:r>
+              <w:rPr>
+                <w:noProof/>
+                <w:webHidden/>
+              </w:rPr>
+              <w:fldChar w:fldCharType="end"/>
+            </w:r>
+          </w:hyperlink>
+        </w:p>
+        <w:p>
+          <w:pPr>
+            <w:pStyle w:val="TOC1"/>
+            <w:tabs>
+              <w:tab w:val="right" w:leader="dot" w:pos="9736"/>
+            </w:tabs>
+            <w:rPr>
+              <w:rFonts w:eastAsiaTheme="minorEastAsia"/>
+              <w:noProof/>
+              <w:lang w:eastAsia="en-GB"/>
+            </w:rPr>
+          </w:pPr>
+          <w:hyperlink w:anchor="_Toc187831331" w:history="1">
+            <w:r>
+              <w:rPr>
+                <w:rStyle w:val="Hyperlink"/>
+                <w:noProof/>
+              </w:rPr>
+              <w:t>Logging</w:t>
+            </w:r>
+            <w:r>
+              <w:rPr>
+                <w:noProof/>
+                <w:webHidden/>
+              </w:rPr>
+              <w:tab/>
+            </w:r>
+            <w:r>
+              <w:rPr>
+                <w:noProof/>
+                <w:webHidden/>
+              </w:rPr>
+              <w:fldChar w:fldCharType="begin"/>
+            </w:r>
+            <w:r>
+              <w:rPr>
+                <w:noProof/>
+                <w:webHidden/>
+              </w:rPr>
+              <w:instrText xml:space="preserve"> PAGEREF _Toc187831331 \h </w:instrText>
+            </w:r>
+            <w:r>
+              <w:rPr>
+                <w:noProof/>
+                <w:webHidden/>
+              </w:rPr>
+            </w:r>
+            <w:r>
+              <w:rPr>
+                <w:noProof/>
+                <w:webHidden/>
+              </w:rPr>
+              <w:fldChar w:fldCharType="separate"/>
+            </w:r>
+            <w:r>
+              <w:rPr>
+                <w:noProof/>
+                <w:webHidden/>
+              </w:rPr>
+              <w:t>6</w:t>
+            </w:r>
+            <w:r>
+              <w:rPr>
+                <w:noProof/>
+                <w:webHidden/>
+              </w:rPr>
+              <w:fldChar w:fldCharType="end"/>
+            </w:r>
+          </w:hyperlink>
+        </w:p>
+        <w:p>
+          <w:pPr>
+            <w:pStyle w:val="TOC1"/>
+            <w:tabs>
+              <w:tab w:val="right" w:leader="dot" w:pos="9736"/>
+            </w:tabs>
+            <w:rPr>
+              <w:rFonts w:eastAsiaTheme="minorEastAsia"/>
+              <w:noProof/>
+              <w:lang w:eastAsia="en-GB"/>
+            </w:rPr>
+          </w:pPr>
+          <w:hyperlink w:anchor="_Toc187831332" w:history="1">
+            <w:r>
+              <w:rPr>
+                <w:rStyle w:val="Hyperlink"/>
+                <w:noProof/>
+              </w:rPr>
+              <w:t>Functionality</w:t>
+            </w:r>
+            <w:r>
+              <w:rPr>
+                <w:noProof/>
+                <w:webHidden/>
+              </w:rPr>
+              <w:tab/>
+            </w:r>
+            <w:r>
+              <w:rPr>
+                <w:noProof/>
+                <w:webHidden/>
+              </w:rPr>
+              <w:fldChar w:fldCharType="begin"/>
+            </w:r>
+            <w:r>
+              <w:rPr>
+                <w:noProof/>
+                <w:webHidden/>
+              </w:rPr>
+              <w:instrText xml:space="preserve"> PAGEREF _Toc187831332 \h </w:instrText>
+            </w:r>
+            <w:r>
+              <w:rPr>
+                <w:noProof/>
+                <w:webHidden/>
+              </w:rPr>
+            </w:r>
+            <w:r>
+              <w:rPr>
+                <w:noProof/>
+                <w:webHidden/>
+              </w:rPr>
+              <w:fldChar w:fldCharType="separate"/>
+            </w:r>
+            <w:r>
+              <w:rPr>
+                <w:noProof/>
+                <w:webHidden/>
+              </w:rPr>
+              <w:t>7</w:t>
+            </w:r>
+            <w:r>
+              <w:rPr>
+                <w:noProof/>
+                <w:webHidden/>
+              </w:rPr>
+              <w:fldChar w:fldCharType="end"/>
+            </w:r>
+          </w:hyperlink>
+        </w:p>
+        <w:p>
+          <w:pPr>
+            <w:pStyle w:val="TOC1"/>
+            <w:tabs>
+              <w:tab w:val="right" w:leader="dot" w:pos="9736"/>
+            </w:tabs>
+            <w:rPr>
+              <w:rFonts w:eastAsiaTheme="minorEastAsia"/>
+              <w:noProof/>
+              <w:lang w:eastAsia="en-GB"/>
+            </w:rPr>
+          </w:pPr>
+          <w:hyperlink w:anchor="_Toc187831333" w:history="1">
+            <w:r>
+              <w:rPr>
+                <w:rStyle w:val="Hyperlink"/>
+                <w:noProof/>
+              </w:rPr>
+              <w:t>Getting Help</w:t>
+            </w:r>
+            <w:r>
+              <w:rPr>
+                <w:noProof/>
+                <w:webHidden/>
+              </w:rPr>
+              <w:tab/>
+            </w:r>
+            <w:r>
+              <w:rPr>
+                <w:noProof/>
+                <w:webHidden/>
+              </w:rPr>
+              <w:fldChar w:fldCharType="begin"/>
+            </w:r>
+            <w:r>
+              <w:rPr>
+                <w:noProof/>
+                <w:webHidden/>
+              </w:rPr>
+              <w:instrText xml:space="preserve"> PAGEREF _Toc187831333 \h </w:instrText>
+            </w:r>
+            <w:r>
+              <w:rPr>
+                <w:noProof/>
+                <w:webHidden/>
+              </w:rPr>
+            </w:r>
+            <w:r>
+              <w:rPr>
+                <w:noProof/>
+                <w:webHidden/>
+              </w:rPr>
+              <w:fldChar w:fldCharType="separate"/>
+            </w:r>
+            <w:r>
+              <w:rPr>
+                <w:noProof/>
+                <w:webHidden/>
+              </w:rPr>
+              <w:t>7</w:t>
+            </w:r>
+            <w:r>
+              <w:rPr>
+                <w:noProof/>
+                <w:webHidden/>
+              </w:rPr>
+              <w:fldChar w:fldCharType="end"/>
+            </w:r>
+          </w:hyperlink>
+        </w:p>
+        <w:p>
+          <w:r>
+            <w:rPr>
+              <w:b/>
+              <w:bCs/>
+              <w:noProof/>
+            </w:rPr>
+            <w:fldChar w:fldCharType="end"/>
+          </w:r>
+        </w:p>
+      </w:sdtContent>
+    </w:sdt>
+    <w:p/>
     <w:p>
       <w:pPr>
         <w:pStyle w:val="Heading1"/>
       </w:pPr>
-      <w:r>
+      <w:bookmarkStart w:id="1" w:name="_Toc187831309"/>
+      <w:r>
+        <w:lastRenderedPageBreak/>
         <w:t>Overview</w:t>
       </w:r>
+      <w:bookmarkEnd w:id="1"/>
     </w:p>
     <w:p>
       <w:r>
@@ -48,9 +1929,11 @@
       <w:pPr>
         <w:pStyle w:val="Heading1"/>
       </w:pPr>
+      <w:bookmarkStart w:id="2" w:name="_Toc187831310"/>
       <w:r>
         <w:t>Features</w:t>
       </w:r>
+      <w:bookmarkEnd w:id="2"/>
     </w:p>
     <w:p>
       <w:pPr>
@@ -148,9 +2031,11 @@
       <w:pPr>
         <w:pStyle w:val="Heading1"/>
       </w:pPr>
+      <w:bookmarkStart w:id="3" w:name="_Toc187831311"/>
       <w:r>
         <w:t>Requirements</w:t>
       </w:r>
+      <w:bookmarkEnd w:id="3"/>
     </w:p>
     <w:p>
       <w:pPr>
@@ -180,9 +2065,11 @@
       <w:pPr>
         <w:pStyle w:val="Heading1"/>
       </w:pPr>
+      <w:bookmarkStart w:id="4" w:name="_Toc187831312"/>
       <w:r>
         <w:t>Installation</w:t>
       </w:r>
+      <w:bookmarkEnd w:id="4"/>
     </w:p>
     <w:p>
       <w:pPr>
@@ -212,17 +2099,21 @@
       <w:pPr>
         <w:pStyle w:val="Heading1"/>
       </w:pPr>
+      <w:bookmarkStart w:id="5" w:name="_Toc187831313"/>
       <w:r>
         <w:t>Usage</w:t>
       </w:r>
+      <w:bookmarkEnd w:id="5"/>
     </w:p>
     <w:p>
       <w:pPr>
         <w:pStyle w:val="Heading2"/>
       </w:pPr>
+      <w:bookmarkStart w:id="6" w:name="_Toc187831314"/>
       <w:r>
         <w:t>Running the Program from Command Line</w:t>
       </w:r>
+      <w:bookmarkEnd w:id="6"/>
     </w:p>
     <w:p>
       <w:r>
@@ -230,7 +2121,16 @@
       </w:r>
     </w:p>
     <w:p>
-      <w:r>
+      <w:pPr>
+        <w:ind w:firstLine="720"/>
+        <w:rPr>
+          <w:rFonts w:ascii="Courier New" w:hAnsi="Courier New" w:cs="Courier New"/>
+        </w:rPr>
+      </w:pPr>
+      <w:r>
+        <w:rPr>
+          <w:rFonts w:ascii="Courier New" w:hAnsi="Courier New" w:cs="Courier New"/>
+        </w:rPr>
         <w:t>ObfuscateLogs.exe [options] &lt;path&gt;</w:t>
       </w:r>
     </w:p>
@@ -238,10 +2138,11 @@
       <w:pPr>
         <w:pStyle w:val="Heading2"/>
       </w:pPr>
-      <w:r>
-        <w:lastRenderedPageBreak/>
+      <w:bookmarkStart w:id="7" w:name="_Toc187831315"/>
+      <w:r>
         <w:t>Options</w:t>
       </w:r>
+      <w:bookmarkEnd w:id="7"/>
     </w:p>
     <w:p>
       <w:pPr>
@@ -252,7 +2153,21 @@
         </w:numPr>
       </w:pPr>
       <w:r>
-        <w:t>`path` (required): The path to the log file or folder containing log files to process. If a folder is specified, all log files in the folder (and its subdirectories) will be processed.</w:t>
+        <w:rPr>
+          <w:rFonts w:ascii="Courier New" w:hAnsi="Courier New" w:cs="Courier New"/>
+          <w:b/>
+          <w:bCs/>
+        </w:rPr>
+        <w:t>path</w:t>
+      </w:r>
+      <w:r>
+        <w:t xml:space="preserve"> (required)</w:t>
+      </w:r>
+      <w:r>
+        <w:t xml:space="preserve">: </w:t>
+      </w:r>
+      <w:r>
+        <w:t>The path to the log file or folder containing log files to process. If a folder is specified, all log files in the folder (and its subdirectories) will be processed.</w:t>
       </w:r>
     </w:p>
     <w:p>
@@ -264,7 +2179,33 @@
         </w:numPr>
       </w:pPr>
       <w:r>
-        <w:t>`-o` or `--output` (optional): The path to the output folder where obfuscated files will be saved. If not specified, the program will use the same directory as the input file or folder.</w:t>
+        <w:rPr>
+          <w:rFonts w:ascii="Courier New" w:hAnsi="Courier New" w:cs="Courier New"/>
+          <w:b/>
+          <w:bCs/>
+        </w:rPr>
+        <w:lastRenderedPageBreak/>
+        <w:t>-o</w:t>
+      </w:r>
+      <w:r>
+        <w:t xml:space="preserve"> or </w:t>
+      </w:r>
+      <w:r>
+        <w:rPr>
+          <w:rFonts w:ascii="Courier New" w:hAnsi="Courier New" w:cs="Courier New"/>
+          <w:b/>
+          <w:bCs/>
+        </w:rPr>
+        <w:t>--output</w:t>
+      </w:r>
+      <w:r>
+        <w:t xml:space="preserve"> (optional):</w:t>
+      </w:r>
+      <w:r>
+        <w:t xml:space="preserve"> </w:t>
+      </w:r>
+      <w:r>
+        <w:t>Specifies the path to the output folder where obfuscated files will be saved. If not specified, the program will use the same directory as the input file or folder.</w:t>
       </w:r>
     </w:p>
     <w:p>
@@ -276,7 +2217,42 @@
         </w:numPr>
       </w:pPr>
       <w:r>
-        <w:t>`-v` or `--version` (optional): Displays the version of the program and exits.</w:t>
+        <w:rPr>
+          <w:rFonts w:ascii="Courier New" w:hAnsi="Courier New" w:cs="Courier New"/>
+          <w:b/>
+          <w:bCs/>
+        </w:rPr>
+        <w:t>-</w:t>
+      </w:r>
+      <w:proofErr w:type="spellStart"/>
+      <w:r>
+        <w:rPr>
+          <w:rFonts w:ascii="Courier New" w:hAnsi="Courier New" w:cs="Courier New"/>
+          <w:b/>
+          <w:bCs/>
+        </w:rPr>
+        <w:t>i</w:t>
+      </w:r>
+      <w:proofErr w:type="spellEnd"/>
+      <w:r>
+        <w:t xml:space="preserve"> or </w:t>
+      </w:r>
+      <w:r>
+        <w:rPr>
+          <w:rFonts w:ascii="Courier New" w:hAnsi="Courier New" w:cs="Courier New"/>
+          <w:b/>
+          <w:bCs/>
+        </w:rPr>
+        <w:t>--ipv4</w:t>
+      </w:r>
+      <w:r>
+        <w:t xml:space="preserve"> (optional):</w:t>
+      </w:r>
+      <w:r>
+        <w:t xml:space="preserve"> </w:t>
+      </w:r>
+      <w:r>
+        <w:t>Enables obfuscation of IPv4 IP addresses. If this option is not specified, IPv4 obfuscation is disabled.</w:t>
       </w:r>
     </w:p>
     <w:p>
@@ -288,7 +2264,48 @@
         </w:numPr>
       </w:pPr>
       <w:r>
-        <w:t>`-d` or `--detailed` (optional): Enables detailed logging of individual obfuscations. If this option is not specified, detailed logging is disabled.</w:t>
+        <w:rPr>
+          <w:rFonts w:ascii="Courier New" w:hAnsi="Courier New" w:cs="Courier New"/>
+          <w:b/>
+          <w:bCs/>
+        </w:rPr>
+        <w:t>-k</w:t>
+      </w:r>
+      <w:r>
+        <w:t xml:space="preserve"> or </w:t>
+      </w:r>
+      <w:r>
+        <w:rPr>
+          <w:rFonts w:ascii="Courier New" w:hAnsi="Courier New" w:cs="Courier New"/>
+          <w:b/>
+          <w:bCs/>
+        </w:rPr>
+        <w:t>--keywords</w:t>
+      </w:r>
+      <w:r>
+        <w:t xml:space="preserve"> (optional):</w:t>
+      </w:r>
+      <w:r>
+        <w:t xml:space="preserve"> </w:t>
+      </w:r>
+      <w:r>
+        <w:t>Specifies the path to a custom .</w:t>
+      </w:r>
+      <w:proofErr w:type="spellStart"/>
+      <w:r>
+        <w:t>ini</w:t>
+      </w:r>
+      <w:proofErr w:type="spellEnd"/>
+      <w:r>
+        <w:t xml:space="preserve"> file containing user-defined keyword mappings. If not specified, the program will look for a default .</w:t>
+      </w:r>
+      <w:proofErr w:type="spellStart"/>
+      <w:r>
+        <w:t>ini</w:t>
+      </w:r>
+      <w:proofErr w:type="spellEnd"/>
+      <w:r>
+        <w:t xml:space="preserve"> file in the same directory as the .exe file.</w:t>
       </w:r>
     </w:p>
     <w:p>
@@ -300,40 +2317,127 @@
         </w:numPr>
       </w:pPr>
       <w:r>
-        <w:t>`-k` or `--keywords` (optional): Specifies the path to a custom `.</w:t>
-      </w:r>
-      <w:proofErr w:type="spellStart"/>
-      <w:r>
-        <w:t>ini</w:t>
-      </w:r>
-      <w:proofErr w:type="spellEnd"/>
-      <w:r>
-        <w:t>` file containing user-defined keyword mappings. If not specified, the program will look for a default `.</w:t>
-      </w:r>
-      <w:proofErr w:type="spellStart"/>
-      <w:r>
-        <w:t>ini</w:t>
-      </w:r>
-      <w:proofErr w:type="spellEnd"/>
-      <w:r>
-        <w:t>` file in the same directory as the `.exe` file.</w:t>
+        <w:rPr>
+          <w:rFonts w:ascii="Courier New" w:hAnsi="Courier New" w:cs="Courier New"/>
+          <w:b/>
+          <w:bCs/>
+        </w:rPr>
+        <w:t>-d</w:t>
+      </w:r>
+      <w:r>
+        <w:t xml:space="preserve"> or </w:t>
+      </w:r>
+      <w:r>
+        <w:rPr>
+          <w:rFonts w:ascii="Courier New" w:hAnsi="Courier New" w:cs="Courier New"/>
+          <w:b/>
+          <w:bCs/>
+        </w:rPr>
+        <w:t>--detailed</w:t>
+      </w:r>
+      <w:r>
+        <w:t xml:space="preserve"> (optional):</w:t>
+      </w:r>
+      <w:r>
+        <w:t xml:space="preserve"> </w:t>
+      </w:r>
+      <w:r>
+        <w:t>Enables detailed logging of individual obfuscations. If this option is not specified, detailed logging is disabled.</w:t>
+      </w:r>
+    </w:p>
+    <w:p>
+      <w:pPr>
+        <w:pStyle w:val="ListParagraph"/>
+        <w:numPr>
+          <w:ilvl w:val="0"/>
+          <w:numId w:val="8"/>
+        </w:numPr>
+      </w:pPr>
+      <w:r>
+        <w:rPr>
+          <w:rFonts w:ascii="Courier New" w:hAnsi="Courier New" w:cs="Courier New"/>
+          <w:b/>
+          <w:bCs/>
+        </w:rPr>
+        <w:t>-v</w:t>
+      </w:r>
+      <w:r>
+        <w:t xml:space="preserve"> or </w:t>
+      </w:r>
+      <w:r>
+        <w:rPr>
+          <w:rFonts w:ascii="Courier New" w:hAnsi="Courier New" w:cs="Courier New"/>
+          <w:b/>
+          <w:bCs/>
+        </w:rPr>
+        <w:t>--version</w:t>
+      </w:r>
+      <w:r>
+        <w:t xml:space="preserve"> (optional):</w:t>
+      </w:r>
+      <w:r>
+        <w:t xml:space="preserve"> </w:t>
+      </w:r>
+      <w:r>
+        <w:t>Displays the version of the program and exits.</w:t>
+      </w:r>
+    </w:p>
+    <w:p>
+      <w:pPr>
+        <w:pStyle w:val="ListParagraph"/>
+        <w:numPr>
+          <w:ilvl w:val="0"/>
+          <w:numId w:val="8"/>
+        </w:numPr>
+      </w:pPr>
+      <w:r>
+        <w:rPr>
+          <w:rFonts w:ascii="Courier New" w:hAnsi="Courier New" w:cs="Courier New"/>
+          <w:b/>
+          <w:bCs/>
+        </w:rPr>
+        <w:t>-h</w:t>
+      </w:r>
+      <w:r>
+        <w:t xml:space="preserve"> or </w:t>
+      </w:r>
+      <w:r>
+        <w:rPr>
+          <w:rFonts w:ascii="Courier New" w:hAnsi="Courier New" w:cs="Courier New"/>
+          <w:b/>
+          <w:bCs/>
+        </w:rPr>
+        <w:t>--help</w:t>
+      </w:r>
+      <w:r>
+        <w:t xml:space="preserve"> (optional):</w:t>
+      </w:r>
+      <w:r>
+        <w:t xml:space="preserve"> </w:t>
+      </w:r>
+      <w:r>
+        <w:t>Displays a help message with information about the program's usage and options, then exits.</w:t>
       </w:r>
     </w:p>
     <w:p>
       <w:pPr>
         <w:pStyle w:val="Heading1"/>
       </w:pPr>
+      <w:bookmarkStart w:id="8" w:name="_Toc187831316"/>
       <w:r>
         <w:t>Usage Examples</w:t>
       </w:r>
+      <w:bookmarkEnd w:id="8"/>
     </w:p>
     <w:p>
       <w:pPr>
         <w:pStyle w:val="Heading2"/>
       </w:pPr>
+      <w:bookmarkStart w:id="9" w:name="_Toc187831317"/>
       <w:r>
         <w:t>Example 1: Obfuscate a Single Log File</w:t>
       </w:r>
+      <w:bookmarkEnd w:id="9"/>
     </w:p>
     <w:p>
       <w:r>
@@ -343,8 +2447,14 @@
     <w:p>
       <w:pPr>
         <w:ind w:firstLine="720"/>
-      </w:pPr>
-      <w:r>
+        <w:rPr>
+          <w:rFonts w:ascii="Courier New" w:hAnsi="Courier New" w:cs="Courier New"/>
+        </w:rPr>
+      </w:pPr>
+      <w:r>
+        <w:rPr>
+          <w:rFonts w:ascii="Courier New" w:hAnsi="Courier New" w:cs="Courier New"/>
+        </w:rPr>
         <w:t>ObfuscateLogs.exe C:\path\to\logfile.log</w:t>
       </w:r>
     </w:p>
@@ -357,9 +2467,11 @@
       <w:pPr>
         <w:pStyle w:val="Heading2"/>
       </w:pPr>
+      <w:bookmarkStart w:id="10" w:name="_Toc187831318"/>
       <w:r>
         <w:t>Example 2: Obfuscate All Files in a Directory</w:t>
       </w:r>
+      <w:bookmarkEnd w:id="10"/>
     </w:p>
     <w:p>
       <w:r>
@@ -369,8 +2481,14 @@
     <w:p>
       <w:pPr>
         <w:ind w:firstLine="720"/>
-      </w:pPr>
-      <w:r>
+        <w:rPr>
+          <w:rFonts w:ascii="Courier New" w:hAnsi="Courier New" w:cs="Courier New"/>
+        </w:rPr>
+      </w:pPr>
+      <w:r>
+        <w:rPr>
+          <w:rFonts w:ascii="Courier New" w:hAnsi="Courier New" w:cs="Courier New"/>
+        </w:rPr>
         <w:t>ObfuscateLogs.exe C:\path\to\logs\</w:t>
       </w:r>
     </w:p>
@@ -383,9 +2501,11 @@
       <w:pPr>
         <w:pStyle w:val="Heading2"/>
       </w:pPr>
+      <w:bookmarkStart w:id="11" w:name="_Toc187831319"/>
       <w:r>
         <w:t>Example 3: Use a Custom Output Folder</w:t>
       </w:r>
+      <w:bookmarkEnd w:id="11"/>
     </w:p>
     <w:p>
       <w:r>
@@ -395,8 +2515,14 @@
     <w:p>
       <w:pPr>
         <w:ind w:firstLine="720"/>
-      </w:pPr>
-      <w:r>
+        <w:rPr>
+          <w:rFonts w:ascii="Courier New" w:hAnsi="Courier New" w:cs="Courier New"/>
+        </w:rPr>
+      </w:pPr>
+      <w:r>
+        <w:rPr>
+          <w:rFonts w:ascii="Courier New" w:hAnsi="Courier New" w:cs="Courier New"/>
+        </w:rPr>
         <w:t>ObfuscateLogs.exe C:\path\to\logs\ -o C:\path\to\output\</w:t>
       </w:r>
     </w:p>
@@ -409,9 +2535,11 @@
       <w:pPr>
         <w:pStyle w:val="Heading2"/>
       </w:pPr>
+      <w:bookmarkStart w:id="12" w:name="_Toc187831320"/>
       <w:r>
         <w:t>Example 4: Enable Detailed Logging</w:t>
       </w:r>
+      <w:bookmarkEnd w:id="12"/>
     </w:p>
     <w:p>
       <w:r>
@@ -421,8 +2549,14 @@
     <w:p>
       <w:pPr>
         <w:ind w:firstLine="720"/>
-      </w:pPr>
-      <w:r>
+        <w:rPr>
+          <w:rFonts w:ascii="Courier New" w:hAnsi="Courier New" w:cs="Courier New"/>
+        </w:rPr>
+      </w:pPr>
+      <w:r>
+        <w:rPr>
+          <w:rFonts w:ascii="Courier New" w:hAnsi="Courier New" w:cs="Courier New"/>
+        </w:rPr>
         <w:t>ObfuscateLogs.exe C:\path\to\logfile.log -d</w:t>
       </w:r>
     </w:p>
@@ -436,9 +2570,130 @@
       <w:pPr>
         <w:pStyle w:val="Heading2"/>
       </w:pPr>
-      <w:r>
-        <w:t>Example 5: Use a Custom Keyword Mapping File</w:t>
-      </w:r>
+      <w:bookmarkStart w:id="13" w:name="_Toc187831321"/>
+      <w:r>
+        <w:t xml:space="preserve">Example </w:t>
+      </w:r>
+      <w:r>
+        <w:t>5</w:t>
+      </w:r>
+      <w:r>
+        <w:t xml:space="preserve">: </w:t>
+      </w:r>
+      <w:r>
+        <w:t>Obfuscat</w:t>
+      </w:r>
+      <w:r>
+        <w:t xml:space="preserve">e </w:t>
+      </w:r>
+      <w:r>
+        <w:t xml:space="preserve">IPv4 </w:t>
+      </w:r>
+      <w:r>
+        <w:t>Addresses</w:t>
+      </w:r>
+      <w:bookmarkEnd w:id="13"/>
+    </w:p>
+    <w:p>
+      <w:r>
+        <w:t xml:space="preserve">To enable obfuscation </w:t>
+      </w:r>
+      <w:r>
+        <w:t>of IPv4 IP addresses</w:t>
+      </w:r>
+      <w:r>
+        <w:t>:</w:t>
+      </w:r>
+    </w:p>
+    <w:p>
+      <w:pPr>
+        <w:ind w:left="720"/>
+        <w:rPr>
+          <w:rFonts w:ascii="Courier New" w:hAnsi="Courier New" w:cs="Courier New"/>
+        </w:rPr>
+      </w:pPr>
+      <w:r>
+        <w:rPr>
+          <w:rFonts w:ascii="Courier New" w:hAnsi="Courier New" w:cs="Courier New"/>
+        </w:rPr>
+        <w:t>ObfuscateLogs.exe C:\path\to\logfile.log -</w:t>
+      </w:r>
+      <w:proofErr w:type="spellStart"/>
+      <w:r>
+        <w:rPr>
+          <w:rFonts w:ascii="Courier New" w:hAnsi="Courier New" w:cs="Courier New"/>
+        </w:rPr>
+        <w:t>i</w:t>
+      </w:r>
+      <w:proofErr w:type="spellEnd"/>
+    </w:p>
+    <w:p>
+      <w:r>
+        <w:t xml:space="preserve">This will enable </w:t>
+      </w:r>
+      <w:r>
+        <w:t xml:space="preserve">the </w:t>
+      </w:r>
+      <w:r>
+        <w:t>obfuscation</w:t>
+      </w:r>
+      <w:r>
+        <w:t xml:space="preserve"> </w:t>
+      </w:r>
+      <w:r>
+        <w:t>o</w:t>
+      </w:r>
+      <w:r>
+        <w:t>f IPv4 IP addresses</w:t>
+      </w:r>
+      <w:r>
+        <w:t xml:space="preserve">. </w:t>
+      </w:r>
+    </w:p>
+    <w:p>
+      <w:r>
+        <w:t>Notes:</w:t>
+      </w:r>
+    </w:p>
+    <w:p>
+      <w:pPr>
+        <w:pStyle w:val="ListParagraph"/>
+        <w:numPr>
+          <w:ilvl w:val="0"/>
+          <w:numId w:val="12"/>
+        </w:numPr>
+      </w:pPr>
+      <w:r>
+        <w:t>Intelligent Filtering: The tool incorporates logic to minimize the risk of mistakenly obfuscating unrelated data, such as software version numbers. However, some software version numbers may closely resemble IPv4 dotted-decimal notation and could still be obfuscated inadvertently.</w:t>
+      </w:r>
+    </w:p>
+    <w:p>
+      <w:pPr>
+        <w:pStyle w:val="ListParagraph"/>
+        <w:numPr>
+          <w:ilvl w:val="0"/>
+          <w:numId w:val="11"/>
+        </w:numPr>
+      </w:pPr>
+      <w:r>
+        <w:t>Custom Keyword Mapping: If maintaining software version numbers is critical while obfuscating IPv4 addresses, use the custom keyword mapping feature. This approach allows you to explicitly list the IPv4 addresses that need to be obfuscated, ensuring other data remains intact.</w:t>
+      </w:r>
+    </w:p>
+    <w:p>
+      <w:pPr>
+        <w:pStyle w:val="Heading2"/>
+      </w:pPr>
+      <w:bookmarkStart w:id="14" w:name="_Toc187831322"/>
+      <w:r>
+        <w:t xml:space="preserve">Example </w:t>
+      </w:r>
+      <w:r>
+        <w:t>6</w:t>
+      </w:r>
+      <w:r>
+        <w:t>: Use a Custom Keyword Mapping File</w:t>
+      </w:r>
+      <w:bookmarkEnd w:id="14"/>
     </w:p>
     <w:p>
       <w:r>
@@ -455,9 +2710,15 @@
     </w:p>
     <w:p>
       <w:pPr>
-        <w:ind w:firstLine="720"/>
-      </w:pPr>
-      <w:r>
+        <w:ind w:left="720"/>
+        <w:rPr>
+          <w:rFonts w:ascii="Courier New" w:hAnsi="Courier New" w:cs="Courier New"/>
+        </w:rPr>
+      </w:pPr>
+      <w:r>
+        <w:rPr>
+          <w:rFonts w:ascii="Courier New" w:hAnsi="Courier New" w:cs="Courier New"/>
+        </w:rPr>
         <w:t>ObfuscateLogs.exe C:\path\to\logfile.log -k C:\path\to\keywords.ini</w:t>
       </w:r>
     </w:p>
@@ -470,9 +2731,17 @@
       <w:pPr>
         <w:pStyle w:val="Heading2"/>
       </w:pPr>
-      <w:r>
-        <w:t>Example 6: Check the Program Version</w:t>
-      </w:r>
+      <w:bookmarkStart w:id="15" w:name="_Toc187831323"/>
+      <w:r>
+        <w:t xml:space="preserve">Example </w:t>
+      </w:r>
+      <w:r>
+        <w:t>7</w:t>
+      </w:r>
+      <w:r>
+        <w:t>: Check the Program Version</w:t>
+      </w:r>
+      <w:bookmarkEnd w:id="15"/>
     </w:p>
     <w:p>
       <w:r>
@@ -481,9 +2750,15 @@
     </w:p>
     <w:p>
       <w:pPr>
-        <w:ind w:firstLine="720"/>
-      </w:pPr>
-      <w:r>
+        <w:ind w:left="720"/>
+        <w:rPr>
+          <w:rFonts w:ascii="Courier New" w:hAnsi="Courier New" w:cs="Courier New"/>
+        </w:rPr>
+      </w:pPr>
+      <w:r>
+        <w:rPr>
+          <w:rFonts w:ascii="Courier New" w:hAnsi="Courier New" w:cs="Courier New"/>
+        </w:rPr>
         <w:t>ObfuscateLogs.exe -v</w:t>
       </w:r>
     </w:p>
@@ -496,6 +2771,7 @@
       <w:pPr>
         <w:pStyle w:val="Heading2"/>
       </w:pPr>
+      <w:bookmarkStart w:id="16" w:name="_Toc187831324"/>
       <w:r>
         <w:t xml:space="preserve">Creating a Windows </w:t>
       </w:r>
@@ -505,6 +2781,7 @@
       <w:r>
         <w:t xml:space="preserve"> for Drag-and-Drop Analysis</w:t>
       </w:r>
+      <w:bookmarkEnd w:id="16"/>
     </w:p>
     <w:p>
       <w:r>
@@ -523,12 +2800,14 @@
       <w:pPr>
         <w:pStyle w:val="Heading3"/>
       </w:pPr>
+      <w:bookmarkStart w:id="17" w:name="_Toc187831325"/>
       <w:r>
         <w:t xml:space="preserve">Steps to Create the </w:t>
       </w:r>
       <w:r>
         <w:t>Shortcut</w:t>
       </w:r>
+      <w:bookmarkEnd w:id="17"/>
     </w:p>
     <w:p>
       <w:pPr>
@@ -551,7 +2830,15 @@
         </w:numPr>
       </w:pPr>
       <w:r>
-        <w:t>Ensure the `.exe` file is located in a folder that is easily accessible. For example, `C:\Tools\ObfuscateLogs.exe`.</w:t>
+        <w:t xml:space="preserve">Ensure the `.exe` file </w:t>
+      </w:r>
+      <w:proofErr w:type="gramStart"/>
+      <w:r>
+        <w:t>is located in</w:t>
+      </w:r>
+      <w:proofErr w:type="gramEnd"/>
+      <w:r>
+        <w:t xml:space="preserve"> a folder that is easily accessible. For example, `C:\Tools\ObfuscateLogs.exe`.</w:t>
       </w:r>
     </w:p>
     <w:p>
@@ -575,6 +2862,7 @@
         </w:numPr>
       </w:pPr>
       <w:r>
+        <w:lastRenderedPageBreak/>
         <w:t>Right-click on the `.exe` file and select Create shortcut.</w:t>
       </w:r>
     </w:p>
@@ -644,8 +2932,14 @@
       <w:pPr>
         <w:pStyle w:val="ListParagraph"/>
         <w:ind w:left="1440"/>
-      </w:pPr>
-      <w:r>
+        <w:rPr>
+          <w:rFonts w:ascii="Courier New" w:hAnsi="Courier New" w:cs="Courier New"/>
+        </w:rPr>
+      </w:pPr>
+      <w:r>
+        <w:rPr>
+          <w:rFonts w:ascii="Courier New" w:hAnsi="Courier New" w:cs="Courier New"/>
+        </w:rPr>
         <w:t>"C:\Tools\ObfuscateLogs.exe" "%1" --keywords "\\NetworkShare\Path\keywords.ini"</w:t>
       </w:r>
     </w:p>
@@ -691,9 +2985,14 @@
     <w:p>
       <w:pPr>
         <w:ind w:left="1440"/>
-      </w:pPr>
-      <w:r>
-        <w:lastRenderedPageBreak/>
+        <w:rPr>
+          <w:rFonts w:ascii="Courier New" w:hAnsi="Courier New" w:cs="Courier New"/>
+        </w:rPr>
+      </w:pPr>
+      <w:r>
+        <w:rPr>
+          <w:rFonts w:ascii="Courier New" w:hAnsi="Courier New" w:cs="Courier New"/>
+        </w:rPr>
         <w:t>"C:\Tools\ObfuscateLogs.exe" "%1" --keywords "\\SharedDrive\Obfuscation\keywords.ini"</w:t>
       </w:r>
     </w:p>
@@ -782,11 +3081,11 @@
       </w:r>
     </w:p>
     <w:p>
-      <w:pPr>
-        <w:pStyle w:val="Heading4"/>
-      </w:pPr>
       <w:r>
         <w:t>Notes</w:t>
+      </w:r>
+      <w:r>
+        <w:t>:</w:t>
       </w:r>
     </w:p>
     <w:p>
@@ -817,6 +3116,7 @@
       <w:pPr>
         <w:pStyle w:val="Heading1"/>
       </w:pPr>
+      <w:bookmarkStart w:id="18" w:name="_Toc187831326"/>
       <w:r>
         <w:t>Configuration File (`.</w:t>
       </w:r>
@@ -828,6 +3128,7 @@
       <w:r>
         <w:t>`)</w:t>
       </w:r>
+      <w:bookmarkEnd w:id="18"/>
     </w:p>
     <w:p>
       <w:r>
@@ -846,9 +3147,11 @@
       <w:pPr>
         <w:pStyle w:val="Heading2"/>
       </w:pPr>
+      <w:bookmarkStart w:id="19" w:name="_Toc187831327"/>
       <w:r>
         <w:t>Example `keywords.ini` File:</w:t>
       </w:r>
+      <w:bookmarkEnd w:id="19"/>
     </w:p>
     <w:p>
       <w:pPr>
@@ -871,6 +3174,7 @@
         <w:pStyle w:val="ListParagraph"/>
       </w:pPr>
       <w:r>
+        <w:lastRenderedPageBreak/>
         <w:t>server2=generic_server2</w:t>
       </w:r>
     </w:p>
@@ -946,9 +3250,11 @@
       <w:pPr>
         <w:pStyle w:val="Heading2"/>
       </w:pPr>
+      <w:bookmarkStart w:id="20" w:name="_Toc187831328"/>
       <w:r>
         <w:t>Sections</w:t>
       </w:r>
+      <w:bookmarkEnd w:id="20"/>
     </w:p>
     <w:p>
       <w:pPr>
@@ -971,7 +3277,15 @@
         </w:numPr>
       </w:pPr>
       <w:r>
-        <w:t>[users]: Replace user names with generic placeholders.</w:t>
+        <w:t xml:space="preserve">[users]: Replace </w:t>
+      </w:r>
+      <w:proofErr w:type="gramStart"/>
+      <w:r>
+        <w:t>user names</w:t>
+      </w:r>
+      <w:proofErr w:type="gramEnd"/>
+      <w:r>
+        <w:t xml:space="preserve"> with generic placeholders.</w:t>
       </w:r>
     </w:p>
     <w:p>
@@ -993,13 +3307,14 @@
           <w:rFonts w:eastAsiaTheme="minorHAnsi"/>
         </w:rPr>
       </w:pPr>
+      <w:bookmarkStart w:id="21" w:name="_Toc187831329"/>
       <w:r>
         <w:rPr>
           <w:rFonts w:eastAsiaTheme="minorHAnsi"/>
         </w:rPr>
-        <w:lastRenderedPageBreak/>
         <w:t>Customization</w:t>
       </w:r>
+      <w:bookmarkEnd w:id="21"/>
     </w:p>
     <w:p>
       <w:pPr>
@@ -1029,12 +3344,14 @@
       <w:pPr>
         <w:pStyle w:val="Heading2"/>
       </w:pPr>
+      <w:bookmarkStart w:id="22" w:name="_Toc187831330"/>
       <w:r>
         <w:rPr>
           <w:rFonts w:eastAsiaTheme="minorHAnsi"/>
         </w:rPr>
         <w:t>Notes</w:t>
       </w:r>
+      <w:bookmarkEnd w:id="22"/>
     </w:p>
     <w:p>
       <w:pPr>
@@ -1099,9 +3416,11 @@
       <w:pPr>
         <w:pStyle w:val="Heading1"/>
       </w:pPr>
+      <w:bookmarkStart w:id="23" w:name="_Toc187831331"/>
       <w:r>
         <w:t>Logging</w:t>
       </w:r>
+      <w:bookmarkEnd w:id="23"/>
     </w:p>
     <w:p>
       <w:r>
@@ -1129,9 +3448,12 @@
       <w:pPr>
         <w:pStyle w:val="Heading1"/>
       </w:pPr>
-      <w:r>
+      <w:bookmarkStart w:id="24" w:name="_Toc187831332"/>
+      <w:r>
+        <w:lastRenderedPageBreak/>
         <w:t>Functionality</w:t>
       </w:r>
+      <w:bookmarkEnd w:id="24"/>
     </w:p>
     <w:p>
       <w:r>
@@ -1160,9 +3482,11 @@
       <w:pPr>
         <w:pStyle w:val="Heading1"/>
       </w:pPr>
+      <w:bookmarkStart w:id="25" w:name="_Toc187831333"/>
       <w:r>
         <w:t>Getting Help</w:t>
       </w:r>
+      <w:bookmarkEnd w:id="25"/>
     </w:p>
     <w:p>
       <w:r>
@@ -1171,7 +3495,6 @@
     </w:p>
     <w:p>
       <w:r>
-        <w:lastRenderedPageBreak/>
         <w:t>This program comes with ABSOLUTELY NO WARRANTY</w:t>
       </w:r>
       <w:r>
@@ -1179,13 +3502,180 @@
       </w:r>
     </w:p>
     <w:sectPr>
+      <w:footerReference w:type="default" r:id="rId8"/>
       <w:pgSz w:w="11906" w:h="16838"/>
-      <w:pgMar w:top="1440" w:right="1440" w:bottom="1440" w:left="1440" w:header="708" w:footer="708" w:gutter="0"/>
+      <w:pgMar w:top="1440" w:right="1080" w:bottom="1440" w:left="1080" w:header="708" w:footer="708" w:gutter="0"/>
       <w:cols w:space="708"/>
       <w:docGrid w:linePitch="360"/>
     </w:sectPr>
   </w:body>
 </w:document>
+</file>
+
+<file path=word/endnotes.xml><?xml version="1.0" encoding="utf-8"?>
+<w:endnotes xmlns:wpc="http://schemas.microsoft.com/office/word/2010/wordprocessingCanvas" xmlns:cx="http://schemas.microsoft.com/office/drawing/2014/chartex" xmlns:cx1="http://schemas.microsoft.com/office/drawing/2015/9/8/chartex" xmlns:cx2="http://schemas.microsoft.com/office/drawing/2015/10/21/chartex" xmlns:cx3="http://schemas.microsoft.com/office/drawing/2016/5/9/chartex" xmlns:cx4="http://schemas.microsoft.com/office/drawing/2016/5/10/chartex" xmlns:cx5="http://schemas.microsoft.com/office/drawing/2016/5/11/chartex" xmlns:cx6="http://schemas.microsoft.com/office/drawing/2016/5/12/chartex" xmlns:cx7="http://schemas.microsoft.com/office/drawing/2016/5/13/chartex" xmlns:cx8="http://schemas.microsoft.com/office/drawing/2016/5/14/chartex" xmlns:mc="http://schemas.openxmlformats.org/markup-compatibility/2006" xmlns:aink="http://schemas.microsoft.com/office/drawing/2016/ink" xmlns:am3d="http://schemas.microsoft.com/office/drawing/2017/model3d" xmlns:o="urn:schemas-microsoft-com:office:office" xmlns:oel="http://schemas.microsoft.com/office/2019/extlst" xmlns:r="http://schemas.openxmlformats.org/officeDocument/2006/relationships" xmlns:m="http://schemas.openxmlformats.org/officeDocument/2006/math" xmlns:v="urn:schemas-microsoft-com:vml" xmlns:wp14="http://schemas.microsoft.com/office/word/2010/wordprocessingDrawing" xmlns:wp="http://schemas.openxmlformats.org/drawingml/2006/wordprocessingDrawing" xmlns:w10="urn:schemas-microsoft-com:office:word" xmlns:w="http://schemas.openxmlformats.org/wordprocessingml/2006/main" xmlns:w14="http://schemas.microsoft.com/office/word/2010/wordml" xmlns:w15="http://schemas.microsoft.com/office/word/2012/wordml" xmlns:w16cex="http://schemas.microsoft.com/office/word/2018/wordml/cex" xmlns:w16cid="http://schemas.microsoft.com/office/word/2016/wordml/cid" xmlns:w16="http://schemas.microsoft.com/office/word/2018/wordml" xmlns:w16du="http://schemas.microsoft.com/office/word/2023/wordml/word16du" xmlns:w16sdtdh="http://schemas.microsoft.com/office/word/2020/wordml/sdtdatahash" xmlns:w16se="http://schemas.microsoft.com/office/word/2015/wordml/symex" xmlns:wpg="http://schemas.microsoft.com/office/word/2010/wordprocessingGroup" xmlns:wpi="http://schemas.microsoft.com/office/word/2010/wordprocessingInk" xmlns:wne="http://schemas.microsoft.com/office/word/2006/wordml" xmlns:wps="http://schemas.microsoft.com/office/word/2010/wordprocessingShape" mc:Ignorable="w14 w15 w16se w16cid w16 w16cex w16sdtdh w16du wp14">
+  <w:endnote w:type="separator" w:id="-1">
+    <w:p>
+      <w:pPr>
+        <w:spacing w:after="0" w:line="240" w:lineRule="auto"/>
+      </w:pPr>
+      <w:r>
+        <w:separator/>
+      </w:r>
+    </w:p>
+  </w:endnote>
+  <w:endnote w:type="continuationSeparator" w:id="0">
+    <w:p>
+      <w:pPr>
+        <w:spacing w:after="0" w:line="240" w:lineRule="auto"/>
+      </w:pPr>
+      <w:r>
+        <w:continuationSeparator/>
+      </w:r>
+    </w:p>
+  </w:endnote>
+</w:endnotes>
+</file>
+
+<file path=word/footer1.xml><?xml version="1.0" encoding="utf-8"?>
+<w:ftr xmlns:wpc="http://schemas.microsoft.com/office/word/2010/wordprocessingCanvas" xmlns:cx="http://schemas.microsoft.com/office/drawing/2014/chartex" xmlns:cx1="http://schemas.microsoft.com/office/drawing/2015/9/8/chartex" xmlns:cx2="http://schemas.microsoft.com/office/drawing/2015/10/21/chartex" xmlns:cx3="http://schemas.microsoft.com/office/drawing/2016/5/9/chartex" xmlns:cx4="http://schemas.microsoft.com/office/drawing/2016/5/10/chartex" xmlns:cx5="http://schemas.microsoft.com/office/drawing/2016/5/11/chartex" xmlns:cx6="http://schemas.microsoft.com/office/drawing/2016/5/12/chartex" xmlns:cx7="http://schemas.microsoft.com/office/drawing/2016/5/13/chartex" xmlns:cx8="http://schemas.microsoft.com/office/drawing/2016/5/14/chartex" xmlns:mc="http://schemas.openxmlformats.org/markup-compatibility/2006" xmlns:aink="http://schemas.microsoft.com/office/drawing/2016/ink" xmlns:am3d="http://schemas.microsoft.com/office/drawing/2017/model3d" xmlns:o="urn:schemas-microsoft-com:office:office" xmlns:oel="http://schemas.microsoft.com/office/2019/extlst" xmlns:r="http://schemas.openxmlformats.org/officeDocument/2006/relationships" xmlns:m="http://schemas.openxmlformats.org/officeDocument/2006/math" xmlns:v="urn:schemas-microsoft-com:vml" xmlns:wp14="http://schemas.microsoft.com/office/word/2010/wordprocessingDrawing" xmlns:wp="http://schemas.openxmlformats.org/drawingml/2006/wordprocessingDrawing" xmlns:w10="urn:schemas-microsoft-com:office:word" xmlns:w="http://schemas.openxmlformats.org/wordprocessingml/2006/main" xmlns:w14="http://schemas.microsoft.com/office/word/2010/wordml" xmlns:w15="http://schemas.microsoft.com/office/word/2012/wordml" xmlns:w16cex="http://schemas.microsoft.com/office/word/2018/wordml/cex" xmlns:w16cid="http://schemas.microsoft.com/office/word/2016/wordml/cid" xmlns:w16="http://schemas.microsoft.com/office/word/2018/wordml" xmlns:w16du="http://schemas.microsoft.com/office/word/2023/wordml/word16du" xmlns:w16sdtdh="http://schemas.microsoft.com/office/word/2020/wordml/sdtdatahash" xmlns:w16se="http://schemas.microsoft.com/office/word/2015/wordml/symex" xmlns:wpg="http://schemas.microsoft.com/office/word/2010/wordprocessingGroup" xmlns:wpi="http://schemas.microsoft.com/office/word/2010/wordprocessingInk" xmlns:wne="http://schemas.microsoft.com/office/word/2006/wordml" xmlns:wps="http://schemas.microsoft.com/office/word/2010/wordprocessingShape" mc:Ignorable="w14 w15 w16se w16cid w16 w16cex w16sdtdh w16du wp14">
+  <w:sdt>
+    <w:sdtPr>
+      <w:id w:val="838657692"/>
+      <w:docPartObj>
+        <w:docPartGallery w:val="Page Numbers (Bottom of Page)"/>
+        <w:docPartUnique/>
+      </w:docPartObj>
+    </w:sdtPr>
+    <w:sdtContent>
+      <w:sdt>
+        <w:sdtPr>
+          <w:id w:val="1728636285"/>
+          <w:docPartObj>
+            <w:docPartGallery w:val="Page Numbers (Top of Page)"/>
+            <w:docPartUnique/>
+          </w:docPartObj>
+        </w:sdtPr>
+        <w:sdtContent>
+          <w:p>
+            <w:pPr>
+              <w:pStyle w:val="Footer"/>
+              <w:jc w:val="center"/>
+            </w:pPr>
+            <w:r>
+              <w:t xml:space="preserve">Page </w:t>
+            </w:r>
+            <w:r>
+              <w:rPr>
+                <w:b/>
+                <w:bCs/>
+              </w:rPr>
+              <w:fldChar w:fldCharType="begin"/>
+            </w:r>
+            <w:r>
+              <w:rPr>
+                <w:b/>
+                <w:bCs/>
+              </w:rPr>
+              <w:instrText xml:space="preserve"> PAGE </w:instrText>
+            </w:r>
+            <w:r>
+              <w:rPr>
+                <w:b/>
+                <w:bCs/>
+              </w:rPr>
+              <w:fldChar w:fldCharType="separate"/>
+            </w:r>
+            <w:r>
+              <w:rPr>
+                <w:b/>
+                <w:bCs/>
+                <w:noProof/>
+              </w:rPr>
+              <w:t>2</w:t>
+            </w:r>
+            <w:r>
+              <w:rPr>
+                <w:b/>
+                <w:bCs/>
+              </w:rPr>
+              <w:fldChar w:fldCharType="end"/>
+            </w:r>
+            <w:r>
+              <w:t xml:space="preserve"> of </w:t>
+            </w:r>
+            <w:r>
+              <w:rPr>
+                <w:b/>
+                <w:bCs/>
+              </w:rPr>
+              <w:fldChar w:fldCharType="begin"/>
+            </w:r>
+            <w:r>
+              <w:rPr>
+                <w:b/>
+                <w:bCs/>
+              </w:rPr>
+              <w:instrText xml:space="preserve"> NUMPAGES  </w:instrText>
+            </w:r>
+            <w:r>
+              <w:rPr>
+                <w:b/>
+                <w:bCs/>
+              </w:rPr>
+              <w:fldChar w:fldCharType="separate"/>
+            </w:r>
+            <w:r>
+              <w:rPr>
+                <w:b/>
+                <w:bCs/>
+                <w:noProof/>
+              </w:rPr>
+              <w:t>2</w:t>
+            </w:r>
+            <w:r>
+              <w:rPr>
+                <w:b/>
+                <w:bCs/>
+              </w:rPr>
+              <w:fldChar w:fldCharType="end"/>
+            </w:r>
+          </w:p>
+        </w:sdtContent>
+      </w:sdt>
+    </w:sdtContent>
+  </w:sdt>
+  <w:p>
+    <w:pPr>
+      <w:pStyle w:val="Footer"/>
+    </w:pPr>
+  </w:p>
+</w:ftr>
+</file>
+
+<file path=word/footnotes.xml><?xml version="1.0" encoding="utf-8"?>
+<w:footnotes xmlns:wpc="http://schemas.microsoft.com/office/word/2010/wordprocessingCanvas" xmlns:cx="http://schemas.microsoft.com/office/drawing/2014/chartex" xmlns:cx1="http://schemas.microsoft.com/office/drawing/2015/9/8/chartex" xmlns:cx2="http://schemas.microsoft.com/office/drawing/2015/10/21/chartex" xmlns:cx3="http://schemas.microsoft.com/office/drawing/2016/5/9/chartex" xmlns:cx4="http://schemas.microsoft.com/office/drawing/2016/5/10/chartex" xmlns:cx5="http://schemas.microsoft.com/office/drawing/2016/5/11/chartex" xmlns:cx6="http://schemas.microsoft.com/office/drawing/2016/5/12/chartex" xmlns:cx7="http://schemas.microsoft.com/office/drawing/2016/5/13/chartex" xmlns:cx8="http://schemas.microsoft.com/office/drawing/2016/5/14/chartex" xmlns:mc="http://schemas.openxmlformats.org/markup-compatibility/2006" xmlns:aink="http://schemas.microsoft.com/office/drawing/2016/ink" xmlns:am3d="http://schemas.microsoft.com/office/drawing/2017/model3d" xmlns:o="urn:schemas-microsoft-com:office:office" xmlns:oel="http://schemas.microsoft.com/office/2019/extlst" xmlns:r="http://schemas.openxmlformats.org/officeDocument/2006/relationships" xmlns:m="http://schemas.openxmlformats.org/officeDocument/2006/math" xmlns:v="urn:schemas-microsoft-com:vml" xmlns:wp14="http://schemas.microsoft.com/office/word/2010/wordprocessingDrawing" xmlns:wp="http://schemas.openxmlformats.org/drawingml/2006/wordprocessingDrawing" xmlns:w10="urn:schemas-microsoft-com:office:word" xmlns:w="http://schemas.openxmlformats.org/wordprocessingml/2006/main" xmlns:w14="http://schemas.microsoft.com/office/word/2010/wordml" xmlns:w15="http://schemas.microsoft.com/office/word/2012/wordml" xmlns:w16cex="http://schemas.microsoft.com/office/word/2018/wordml/cex" xmlns:w16cid="http://schemas.microsoft.com/office/word/2016/wordml/cid" xmlns:w16="http://schemas.microsoft.com/office/word/2018/wordml" xmlns:w16du="http://schemas.microsoft.com/office/word/2023/wordml/word16du" xmlns:w16sdtdh="http://schemas.microsoft.com/office/word/2020/wordml/sdtdatahash" xmlns:w16se="http://schemas.microsoft.com/office/word/2015/wordml/symex" xmlns:wpg="http://schemas.microsoft.com/office/word/2010/wordprocessingGroup" xmlns:wpi="http://schemas.microsoft.com/office/word/2010/wordprocessingInk" xmlns:wne="http://schemas.microsoft.com/office/word/2006/wordml" xmlns:wps="http://schemas.microsoft.com/office/word/2010/wordprocessingShape" mc:Ignorable="w14 w15 w16se w16cid w16 w16cex w16sdtdh w16du wp14">
+  <w:footnote w:type="separator" w:id="-1">
+    <w:p>
+      <w:pPr>
+        <w:spacing w:after="0" w:line="240" w:lineRule="auto"/>
+      </w:pPr>
+      <w:r>
+        <w:separator/>
+      </w:r>
+    </w:p>
+  </w:footnote>
+  <w:footnote w:type="continuationSeparator" w:id="0">
+    <w:p>
+      <w:pPr>
+        <w:spacing w:after="0" w:line="240" w:lineRule="auto"/>
+      </w:pPr>
+      <w:r>
+        <w:continuationSeparator/>
+      </w:r>
+    </w:p>
+  </w:footnote>
+</w:footnotes>
 </file>
 
 <file path=word/numbering.xml><?xml version="1.0" encoding="utf-8"?>
@@ -1284,7 +3774,7 @@
   <w:abstractNum w:abstractNumId="1" w15:restartNumberingAfterBreak="0">
     <w:nsid w:val="053B5F52"/>
     <w:multiLevelType w:val="hybridMultilevel"/>
-    <w:tmpl w:val="1EC845EA"/>
+    <w:tmpl w:val="FD48526C"/>
     <w:lvl w:ilvl="0" w:tplc="08090001">
       <w:start w:val="1"/>
       <w:numFmt w:val="bullet"/>
@@ -1594,6 +4084,119 @@
     </w:lvl>
   </w:abstractNum>
   <w:abstractNum w:abstractNumId="4" w15:restartNumberingAfterBreak="0">
+    <w:nsid w:val="38A3070A"/>
+    <w:multiLevelType w:val="hybridMultilevel"/>
+    <w:tmpl w:val="68A2A2EC"/>
+    <w:lvl w:ilvl="0" w:tplc="08090001">
+      <w:start w:val="1"/>
+      <w:numFmt w:val="bullet"/>
+      <w:lvlText w:val=""/>
+      <w:lvlJc w:val="left"/>
+      <w:pPr>
+        <w:ind w:left="720" w:hanging="360"/>
+      </w:pPr>
+      <w:rPr>
+        <w:rFonts w:ascii="Symbol" w:hAnsi="Symbol" w:hint="default"/>
+      </w:rPr>
+    </w:lvl>
+    <w:lvl w:ilvl="1" w:tplc="08090003" w:tentative="1">
+      <w:start w:val="1"/>
+      <w:numFmt w:val="bullet"/>
+      <w:lvlText w:val="o"/>
+      <w:lvlJc w:val="left"/>
+      <w:pPr>
+        <w:ind w:left="1440" w:hanging="360"/>
+      </w:pPr>
+      <w:rPr>
+        <w:rFonts w:ascii="Courier New" w:hAnsi="Courier New" w:cs="Courier New" w:hint="default"/>
+      </w:rPr>
+    </w:lvl>
+    <w:lvl w:ilvl="2" w:tplc="08090005" w:tentative="1">
+      <w:start w:val="1"/>
+      <w:numFmt w:val="bullet"/>
+      <w:lvlText w:val=""/>
+      <w:lvlJc w:val="left"/>
+      <w:pPr>
+        <w:ind w:left="2160" w:hanging="360"/>
+      </w:pPr>
+      <w:rPr>
+        <w:rFonts w:ascii="Wingdings" w:hAnsi="Wingdings" w:hint="default"/>
+      </w:rPr>
+    </w:lvl>
+    <w:lvl w:ilvl="3" w:tplc="08090001" w:tentative="1">
+      <w:start w:val="1"/>
+      <w:numFmt w:val="bullet"/>
+      <w:lvlText w:val=""/>
+      <w:lvlJc w:val="left"/>
+      <w:pPr>
+        <w:ind w:left="2880" w:hanging="360"/>
+      </w:pPr>
+      <w:rPr>
+        <w:rFonts w:ascii="Symbol" w:hAnsi="Symbol" w:hint="default"/>
+      </w:rPr>
+    </w:lvl>
+    <w:lvl w:ilvl="4" w:tplc="08090003" w:tentative="1">
+      <w:start w:val="1"/>
+      <w:numFmt w:val="bullet"/>
+      <w:lvlText w:val="o"/>
+      <w:lvlJc w:val="left"/>
+      <w:pPr>
+        <w:ind w:left="3600" w:hanging="360"/>
+      </w:pPr>
+      <w:rPr>
+        <w:rFonts w:ascii="Courier New" w:hAnsi="Courier New" w:cs="Courier New" w:hint="default"/>
+      </w:rPr>
+    </w:lvl>
+    <w:lvl w:ilvl="5" w:tplc="08090005" w:tentative="1">
+      <w:start w:val="1"/>
+      <w:numFmt w:val="bullet"/>
+      <w:lvlText w:val=""/>
+      <w:lvlJc w:val="left"/>
+      <w:pPr>
+        <w:ind w:left="4320" w:hanging="360"/>
+      </w:pPr>
+      <w:rPr>
+        <w:rFonts w:ascii="Wingdings" w:hAnsi="Wingdings" w:hint="default"/>
+      </w:rPr>
+    </w:lvl>
+    <w:lvl w:ilvl="6" w:tplc="08090001" w:tentative="1">
+      <w:start w:val="1"/>
+      <w:numFmt w:val="bullet"/>
+      <w:lvlText w:val=""/>
+      <w:lvlJc w:val="left"/>
+      <w:pPr>
+        <w:ind w:left="5040" w:hanging="360"/>
+      </w:pPr>
+      <w:rPr>
+        <w:rFonts w:ascii="Symbol" w:hAnsi="Symbol" w:hint="default"/>
+      </w:rPr>
+    </w:lvl>
+    <w:lvl w:ilvl="7" w:tplc="08090003" w:tentative="1">
+      <w:start w:val="1"/>
+      <w:numFmt w:val="bullet"/>
+      <w:lvlText w:val="o"/>
+      <w:lvlJc w:val="left"/>
+      <w:pPr>
+        <w:ind w:left="5760" w:hanging="360"/>
+      </w:pPr>
+      <w:rPr>
+        <w:rFonts w:ascii="Courier New" w:hAnsi="Courier New" w:cs="Courier New" w:hint="default"/>
+      </w:rPr>
+    </w:lvl>
+    <w:lvl w:ilvl="8" w:tplc="08090005" w:tentative="1">
+      <w:start w:val="1"/>
+      <w:numFmt w:val="bullet"/>
+      <w:lvlText w:val=""/>
+      <w:lvlJc w:val="left"/>
+      <w:pPr>
+        <w:ind w:left="6480" w:hanging="360"/>
+      </w:pPr>
+      <w:rPr>
+        <w:rFonts w:ascii="Wingdings" w:hAnsi="Wingdings" w:hint="default"/>
+      </w:rPr>
+    </w:lvl>
+  </w:abstractNum>
+  <w:abstractNum w:abstractNumId="5" w15:restartNumberingAfterBreak="0">
     <w:nsid w:val="3E950AF9"/>
     <w:multiLevelType w:val="hybridMultilevel"/>
     <w:tmpl w:val="263ACADC"/>
@@ -1706,7 +4309,120 @@
       </w:rPr>
     </w:lvl>
   </w:abstractNum>
-  <w:abstractNum w:abstractNumId="5" w15:restartNumberingAfterBreak="0">
+  <w:abstractNum w:abstractNumId="6" w15:restartNumberingAfterBreak="0">
+    <w:nsid w:val="4B8A35FD"/>
+    <w:multiLevelType w:val="hybridMultilevel"/>
+    <w:tmpl w:val="B9407AF2"/>
+    <w:lvl w:ilvl="0" w:tplc="08090001">
+      <w:start w:val="1"/>
+      <w:numFmt w:val="bullet"/>
+      <w:lvlText w:val=""/>
+      <w:lvlJc w:val="left"/>
+      <w:pPr>
+        <w:ind w:left="720" w:hanging="360"/>
+      </w:pPr>
+      <w:rPr>
+        <w:rFonts w:ascii="Symbol" w:hAnsi="Symbol" w:hint="default"/>
+      </w:rPr>
+    </w:lvl>
+    <w:lvl w:ilvl="1" w:tplc="08090003" w:tentative="1">
+      <w:start w:val="1"/>
+      <w:numFmt w:val="bullet"/>
+      <w:lvlText w:val="o"/>
+      <w:lvlJc w:val="left"/>
+      <w:pPr>
+        <w:ind w:left="1440" w:hanging="360"/>
+      </w:pPr>
+      <w:rPr>
+        <w:rFonts w:ascii="Courier New" w:hAnsi="Courier New" w:cs="Courier New" w:hint="default"/>
+      </w:rPr>
+    </w:lvl>
+    <w:lvl w:ilvl="2" w:tplc="08090005" w:tentative="1">
+      <w:start w:val="1"/>
+      <w:numFmt w:val="bullet"/>
+      <w:lvlText w:val=""/>
+      <w:lvlJc w:val="left"/>
+      <w:pPr>
+        <w:ind w:left="2160" w:hanging="360"/>
+      </w:pPr>
+      <w:rPr>
+        <w:rFonts w:ascii="Wingdings" w:hAnsi="Wingdings" w:hint="default"/>
+      </w:rPr>
+    </w:lvl>
+    <w:lvl w:ilvl="3" w:tplc="08090001" w:tentative="1">
+      <w:start w:val="1"/>
+      <w:numFmt w:val="bullet"/>
+      <w:lvlText w:val=""/>
+      <w:lvlJc w:val="left"/>
+      <w:pPr>
+        <w:ind w:left="2880" w:hanging="360"/>
+      </w:pPr>
+      <w:rPr>
+        <w:rFonts w:ascii="Symbol" w:hAnsi="Symbol" w:hint="default"/>
+      </w:rPr>
+    </w:lvl>
+    <w:lvl w:ilvl="4" w:tplc="08090003" w:tentative="1">
+      <w:start w:val="1"/>
+      <w:numFmt w:val="bullet"/>
+      <w:lvlText w:val="o"/>
+      <w:lvlJc w:val="left"/>
+      <w:pPr>
+        <w:ind w:left="3600" w:hanging="360"/>
+      </w:pPr>
+      <w:rPr>
+        <w:rFonts w:ascii="Courier New" w:hAnsi="Courier New" w:cs="Courier New" w:hint="default"/>
+      </w:rPr>
+    </w:lvl>
+    <w:lvl w:ilvl="5" w:tplc="08090005" w:tentative="1">
+      <w:start w:val="1"/>
+      <w:numFmt w:val="bullet"/>
+      <w:lvlText w:val=""/>
+      <w:lvlJc w:val="left"/>
+      <w:pPr>
+        <w:ind w:left="4320" w:hanging="360"/>
+      </w:pPr>
+      <w:rPr>
+        <w:rFonts w:ascii="Wingdings" w:hAnsi="Wingdings" w:hint="default"/>
+      </w:rPr>
+    </w:lvl>
+    <w:lvl w:ilvl="6" w:tplc="08090001" w:tentative="1">
+      <w:start w:val="1"/>
+      <w:numFmt w:val="bullet"/>
+      <w:lvlText w:val=""/>
+      <w:lvlJc w:val="left"/>
+      <w:pPr>
+        <w:ind w:left="5040" w:hanging="360"/>
+      </w:pPr>
+      <w:rPr>
+        <w:rFonts w:ascii="Symbol" w:hAnsi="Symbol" w:hint="default"/>
+      </w:rPr>
+    </w:lvl>
+    <w:lvl w:ilvl="7" w:tplc="08090003" w:tentative="1">
+      <w:start w:val="1"/>
+      <w:numFmt w:val="bullet"/>
+      <w:lvlText w:val="o"/>
+      <w:lvlJc w:val="left"/>
+      <w:pPr>
+        <w:ind w:left="5760" w:hanging="360"/>
+      </w:pPr>
+      <w:rPr>
+        <w:rFonts w:ascii="Courier New" w:hAnsi="Courier New" w:cs="Courier New" w:hint="default"/>
+      </w:rPr>
+    </w:lvl>
+    <w:lvl w:ilvl="8" w:tplc="08090005" w:tentative="1">
+      <w:start w:val="1"/>
+      <w:numFmt w:val="bullet"/>
+      <w:lvlText w:val=""/>
+      <w:lvlJc w:val="left"/>
+      <w:pPr>
+        <w:ind w:left="6480" w:hanging="360"/>
+      </w:pPr>
+      <w:rPr>
+        <w:rFonts w:ascii="Wingdings" w:hAnsi="Wingdings" w:hint="default"/>
+      </w:rPr>
+    </w:lvl>
+  </w:abstractNum>
+  <w:abstractNum w:abstractNumId="7" w15:restartNumberingAfterBreak="0">
     <w:nsid w:val="639F0538"/>
     <w:multiLevelType w:val="hybridMultilevel"/>
     <w:tmpl w:val="E46489F8"/>
@@ -1819,7 +4535,7 @@
       </w:rPr>
     </w:lvl>
   </w:abstractNum>
-  <w:abstractNum w:abstractNumId="6" w15:restartNumberingAfterBreak="0">
+  <w:abstractNum w:abstractNumId="8" w15:restartNumberingAfterBreak="0">
     <w:nsid w:val="74DA2409"/>
     <w:multiLevelType w:val="hybridMultilevel"/>
     <w:tmpl w:val="6CA45F58"/>
@@ -1932,7 +4648,7 @@
       </w:rPr>
     </w:lvl>
   </w:abstractNum>
-  <w:abstractNum w:abstractNumId="7" w15:restartNumberingAfterBreak="0">
+  <w:abstractNum w:abstractNumId="9" w15:restartNumberingAfterBreak="0">
     <w:nsid w:val="75B5790A"/>
     <w:multiLevelType w:val="hybridMultilevel"/>
     <w:tmpl w:val="7E2A9638"/>
@@ -2045,7 +4761,7 @@
       </w:rPr>
     </w:lvl>
   </w:abstractNum>
-  <w:abstractNum w:abstractNumId="8" w15:restartNumberingAfterBreak="0">
+  <w:abstractNum w:abstractNumId="10" w15:restartNumberingAfterBreak="0">
     <w:nsid w:val="7A170DA7"/>
     <w:multiLevelType w:val="hybridMultilevel"/>
     <w:tmpl w:val="E4DC6A8C"/>
@@ -2158,7 +4874,7 @@
       </w:rPr>
     </w:lvl>
   </w:abstractNum>
-  <w:abstractNum w:abstractNumId="9" w15:restartNumberingAfterBreak="0">
+  <w:abstractNum w:abstractNumId="11" w15:restartNumberingAfterBreak="0">
     <w:nsid w:val="7CD07BF3"/>
     <w:multiLevelType w:val="hybridMultilevel"/>
     <w:tmpl w:val="C64A8990"/>
@@ -2272,22 +4988,22 @@
     </w:lvl>
   </w:abstractNum>
   <w:num w:numId="1" w16cid:durableId="1761364145">
-    <w:abstractNumId w:val="5"/>
+    <w:abstractNumId w:val="7"/>
   </w:num>
   <w:num w:numId="2" w16cid:durableId="1661080720">
-    <w:abstractNumId w:val="8"/>
+    <w:abstractNumId w:val="10"/>
   </w:num>
   <w:num w:numId="3" w16cid:durableId="1926649298">
     <w:abstractNumId w:val="2"/>
   </w:num>
   <w:num w:numId="4" w16cid:durableId="229535997">
-    <w:abstractNumId w:val="7"/>
+    <w:abstractNumId w:val="9"/>
   </w:num>
   <w:num w:numId="5" w16cid:durableId="1441560867">
-    <w:abstractNumId w:val="9"/>
+    <w:abstractNumId w:val="11"/>
   </w:num>
   <w:num w:numId="6" w16cid:durableId="467935540">
-    <w:abstractNumId w:val="6"/>
+    <w:abstractNumId w:val="8"/>
   </w:num>
   <w:num w:numId="7" w16cid:durableId="4485207">
     <w:abstractNumId w:val="3"/>
@@ -2296,10 +5012,16 @@
     <w:abstractNumId w:val="1"/>
   </w:num>
   <w:num w:numId="9" w16cid:durableId="331958167">
-    <w:abstractNumId w:val="4"/>
+    <w:abstractNumId w:val="5"/>
   </w:num>
   <w:num w:numId="10" w16cid:durableId="1887181121">
     <w:abstractNumId w:val="0"/>
+  </w:num>
+  <w:num w:numId="11" w16cid:durableId="465509969">
+    <w:abstractNumId w:val="4"/>
+  </w:num>
+  <w:num w:numId="12" w16cid:durableId="1503624545">
+    <w:abstractNumId w:val="6"/>
   </w:num>
 </w:numbering>
 </file>
@@ -3247,6 +5969,108 @@
       <w:shd w:val="clear" w:color="auto" w:fill="E1DFDD"/>
     </w:rPr>
   </w:style>
+  <w:style w:type="paragraph" w:styleId="TOCHeading">
+    <w:name w:val="TOC Heading"/>
+    <w:basedOn w:val="Heading1"/>
+    <w:next w:val="Normal"/>
+    <w:uiPriority w:val="39"/>
+    <w:unhideWhenUsed/>
+    <w:qFormat/>
+    <w:rsid w:val="00152914"/>
+    <w:pPr>
+      <w:spacing w:before="240" w:after="0" w:line="259" w:lineRule="auto"/>
+      <w:outlineLvl w:val="9"/>
+    </w:pPr>
+    <w:rPr>
+      <w:kern w:val="0"/>
+      <w:sz w:val="32"/>
+      <w:szCs w:val="32"/>
+      <w:lang w:val="en-US"/>
+      <w14:ligatures w14:val="none"/>
+    </w:rPr>
+  </w:style>
+  <w:style w:type="paragraph" w:styleId="TOC1">
+    <w:name w:val="toc 1"/>
+    <w:basedOn w:val="Normal"/>
+    <w:next w:val="Normal"/>
+    <w:autoRedefine/>
+    <w:uiPriority w:val="39"/>
+    <w:unhideWhenUsed/>
+    <w:rsid w:val="00152914"/>
+    <w:pPr>
+      <w:spacing w:after="100"/>
+    </w:pPr>
+  </w:style>
+  <w:style w:type="paragraph" w:styleId="TOC2">
+    <w:name w:val="toc 2"/>
+    <w:basedOn w:val="Normal"/>
+    <w:next w:val="Normal"/>
+    <w:autoRedefine/>
+    <w:uiPriority w:val="39"/>
+    <w:unhideWhenUsed/>
+    <w:rsid w:val="00152914"/>
+    <w:pPr>
+      <w:spacing w:after="100"/>
+      <w:ind w:left="240"/>
+    </w:pPr>
+  </w:style>
+  <w:style w:type="paragraph" w:styleId="TOC3">
+    <w:name w:val="toc 3"/>
+    <w:basedOn w:val="Normal"/>
+    <w:next w:val="Normal"/>
+    <w:autoRedefine/>
+    <w:uiPriority w:val="39"/>
+    <w:unhideWhenUsed/>
+    <w:rsid w:val="00152914"/>
+    <w:pPr>
+      <w:spacing w:after="100"/>
+      <w:ind w:left="480"/>
+    </w:pPr>
+  </w:style>
+  <w:style w:type="paragraph" w:styleId="Header">
+    <w:name w:val="header"/>
+    <w:basedOn w:val="Normal"/>
+    <w:link w:val="HeaderChar"/>
+    <w:uiPriority w:val="99"/>
+    <w:unhideWhenUsed/>
+    <w:rsid w:val="00152914"/>
+    <w:pPr>
+      <w:tabs>
+        <w:tab w:val="center" w:pos="4513"/>
+        <w:tab w:val="right" w:pos="9026"/>
+      </w:tabs>
+      <w:spacing w:after="0" w:line="240" w:lineRule="auto"/>
+    </w:pPr>
+  </w:style>
+  <w:style w:type="character" w:customStyle="1" w:styleId="HeaderChar">
+    <w:name w:val="Header Char"/>
+    <w:basedOn w:val="DefaultParagraphFont"/>
+    <w:link w:val="Header"/>
+    <w:uiPriority w:val="99"/>
+    <w:rsid w:val="00152914"/>
+  </w:style>
+  <w:style w:type="paragraph" w:styleId="Footer">
+    <w:name w:val="footer"/>
+    <w:basedOn w:val="Normal"/>
+    <w:link w:val="FooterChar"/>
+    <w:uiPriority w:val="99"/>
+    <w:unhideWhenUsed/>
+    <w:rsid w:val="00152914"/>
+    <w:pPr>
+      <w:tabs>
+        <w:tab w:val="center" w:pos="4513"/>
+        <w:tab w:val="right" w:pos="9026"/>
+      </w:tabs>
+      <w:spacing w:after="0" w:line="240" w:lineRule="auto"/>
+    </w:pPr>
+  </w:style>
+  <w:style w:type="character" w:customStyle="1" w:styleId="FooterChar">
+    <w:name w:val="Footer Char"/>
+    <w:basedOn w:val="DefaultParagraphFont"/>
+    <w:link w:val="Footer"/>
+    <w:uiPriority w:val="99"/>
+    <w:rsid w:val="00152914"/>
+  </w:style>
 </w:styles>
 </file>
 
@@ -3563,6 +6387,18 @@
 </we:webextension>
 </file>
 
+<file path=customXml/item1.xml><?xml version="1.0" encoding="utf-8"?>
+<b:Sources xmlns:b="http://schemas.openxmlformats.org/officeDocument/2006/bibliography" xmlns="http://schemas.openxmlformats.org/officeDocument/2006/bibliography" SelectedStyle="\APASixthEditionOfficeOnline.xsl" StyleName="APA" Version="6"/>
+</file>
+
+<file path=customXml/itemProps1.xml><?xml version="1.0" encoding="utf-8"?>
+<ds:datastoreItem xmlns:ds="http://schemas.openxmlformats.org/officeDocument/2006/customXml" ds:itemID="{BCB36681-3C6C-4351-8FD4-0A1869D403BD}">
+  <ds:schemaRefs>
+    <ds:schemaRef ds:uri="http://schemas.openxmlformats.org/officeDocument/2006/bibliography"/>
+  </ds:schemaRefs>
+</ds:datastoreItem>
+</file>
+
 <file path=docMetadata/LabelInfo.xml><?xml version="1.0" encoding="utf-8"?>
 <clbl:labelList xmlns:clbl="http://schemas.microsoft.com/office/2020/mipLabelMetadata">
   <clbl:label id="{9d258917-277f-42cd-a3cd-14c4e9ee58bc}" enabled="1" method="Standard" siteId="{38ae3bcd-9579-4fd4-adda-b42e1495d55a}" contentBits="0" removed="0"/>

--- a/ObfuscateLogs/ObfuscateLogs.docx
+++ b/ObfuscateLogs/ObfuscateLogs.docx
@@ -13,6 +13,12 @@
     <w:bookmarkStart w:id="0" w:name="_Toc187831308" w:displacedByCustomXml="next"/>
     <w:sdt>
       <w:sdtPr>
+        <w:rPr>
+          <w:rFonts w:asciiTheme="minorHAnsi" w:eastAsiaTheme="minorHAnsi" w:hAnsiTheme="minorHAnsi" w:cstheme="minorBidi"/>
+          <w:color w:val="auto"/>
+          <w:sz w:val="24"/>
+          <w:szCs w:val="24"/>
+        </w:rPr>
         <w:id w:val="-203565507"/>
         <w:docPartObj>
           <w:docPartGallery w:val="Table of Contents"/>
@@ -21,13 +27,9 @@
       </w:sdtPr>
       <w:sdtEndPr>
         <w:rPr>
-          <w:rFonts w:asciiTheme="minorHAnsi" w:eastAsiaTheme="minorHAnsi" w:hAnsiTheme="minorHAnsi" w:cstheme="minorBidi"/>
           <w:b/>
           <w:bCs/>
           <w:noProof/>
-          <w:color w:val="auto"/>
-          <w:sz w:val="24"/>
-          <w:szCs w:val="24"/>
         </w:rPr>
       </w:sdtEndPr>
       <w:sdtContent>
@@ -2024,7 +2026,13 @@
         </w:numPr>
       </w:pPr>
       <w:r>
-        <w:t>Supports custom keyword mappings through a configuration file.</w:t>
+        <w:t xml:space="preserve">Supports </w:t>
+      </w:r>
+      <w:r>
+        <w:t xml:space="preserve">case-insensitive </w:t>
+      </w:r>
+      <w:r>
+        <w:t>custom keyword mappings through a configuration file.</w:t>
       </w:r>
     </w:p>
     <w:p>
@@ -2161,13 +2169,7 @@
         <w:t>path</w:t>
       </w:r>
       <w:r>
-        <w:t xml:space="preserve"> (required)</w:t>
-      </w:r>
-      <w:r>
-        <w:t xml:space="preserve">: </w:t>
-      </w:r>
-      <w:r>
-        <w:t>The path to the log file or folder containing log files to process. If a folder is specified, all log files in the folder (and its subdirectories) will be processed.</w:t>
+        <w:t xml:space="preserve"> (required): The path to the log file or folder containing log files to process. If a folder is specified, all log files in the folder (and its subdirectories) will be processed.</w:t>
       </w:r>
     </w:p>
     <w:p>
@@ -2199,13 +2201,7 @@
         <w:t>--output</w:t>
       </w:r>
       <w:r>
-        <w:t xml:space="preserve"> (optional):</w:t>
-      </w:r>
-      <w:r>
-        <w:t xml:space="preserve"> </w:t>
-      </w:r>
-      <w:r>
-        <w:t>Specifies the path to the output folder where obfuscated files will be saved. If not specified, the program will use the same directory as the input file or folder.</w:t>
+        <w:t xml:space="preserve"> (optional): Specifies the path to the output folder where obfuscated files will be saved. If not specified, the program will use the same directory as the input file or folder.</w:t>
       </w:r>
     </w:p>
     <w:p>
@@ -2246,13 +2242,7 @@
         <w:t>--ipv4</w:t>
       </w:r>
       <w:r>
-        <w:t xml:space="preserve"> (optional):</w:t>
-      </w:r>
-      <w:r>
-        <w:t xml:space="preserve"> </w:t>
-      </w:r>
-      <w:r>
-        <w:t>Enables obfuscation of IPv4 IP addresses. If this option is not specified, IPv4 obfuscation is disabled.</w:t>
+        <w:t xml:space="preserve"> (optional): Enables obfuscation of IPv4 IP addresses. If this option is not specified, IPv4 obfuscation is disabled.</w:t>
       </w:r>
     </w:p>
     <w:p>
@@ -2283,13 +2273,7 @@
         <w:t>--keywords</w:t>
       </w:r>
       <w:r>
-        <w:t xml:space="preserve"> (optional):</w:t>
-      </w:r>
-      <w:r>
-        <w:t xml:space="preserve"> </w:t>
-      </w:r>
-      <w:r>
-        <w:t>Specifies the path to a custom .</w:t>
+        <w:t xml:space="preserve"> (optional): Specifies the path to a custom .</w:t>
       </w:r>
       <w:proofErr w:type="spellStart"/>
       <w:r>
@@ -2336,13 +2320,7 @@
         <w:t>--detailed</w:t>
       </w:r>
       <w:r>
-        <w:t xml:space="preserve"> (optional):</w:t>
-      </w:r>
-      <w:r>
-        <w:t xml:space="preserve"> </w:t>
-      </w:r>
-      <w:r>
-        <w:t>Enables detailed logging of individual obfuscations. If this option is not specified, detailed logging is disabled.</w:t>
+        <w:t xml:space="preserve"> (optional): Enables detailed logging of individual obfuscations. If this option is not specified, detailed logging is disabled.</w:t>
       </w:r>
     </w:p>
     <w:p>
@@ -2373,13 +2351,7 @@
         <w:t>--version</w:t>
       </w:r>
       <w:r>
-        <w:t xml:space="preserve"> (optional):</w:t>
-      </w:r>
-      <w:r>
-        <w:t xml:space="preserve"> </w:t>
-      </w:r>
-      <w:r>
-        <w:t>Displays the version of the program and exits.</w:t>
+        <w:t xml:space="preserve"> (optional): Displays the version of the program and exits.</w:t>
       </w:r>
     </w:p>
     <w:p>
@@ -2410,13 +2382,7 @@
         <w:t>--help</w:t>
       </w:r>
       <w:r>
-        <w:t xml:space="preserve"> (optional):</w:t>
-      </w:r>
-      <w:r>
-        <w:t xml:space="preserve"> </w:t>
-      </w:r>
-      <w:r>
-        <w:t>Displays a help message with information about the program's usage and options, then exits.</w:t>
+        <w:t xml:space="preserve"> (optional): Displays a help message with information about the program's usage and options, then exits.</w:t>
       </w:r>
     </w:p>
     <w:p>
@@ -2572,19 +2538,10 @@
       </w:pPr>
       <w:bookmarkStart w:id="13" w:name="_Toc187831321"/>
       <w:r>
-        <w:t xml:space="preserve">Example </w:t>
-      </w:r>
-      <w:r>
-        <w:t>5</w:t>
-      </w:r>
-      <w:r>
-        <w:t xml:space="preserve">: </w:t>
-      </w:r>
-      <w:r>
-        <w:t>Obfuscat</w:t>
-      </w:r>
-      <w:r>
-        <w:t xml:space="preserve">e </w:t>
+        <w:t xml:space="preserve">Example 5: </w:t>
+      </w:r>
+      <w:r>
+        <w:t xml:space="preserve">Obfuscate </w:t>
       </w:r>
       <w:r>
         <w:t xml:space="preserve">IPv4 </w:t>
@@ -2596,13 +2553,7 @@
     </w:p>
     <w:p>
       <w:r>
-        <w:t xml:space="preserve">To enable obfuscation </w:t>
-      </w:r>
-      <w:r>
-        <w:t>of IPv4 IP addresses</w:t>
-      </w:r>
-      <w:r>
-        <w:t>:</w:t>
+        <w:t>To enable obfuscation of IPv4 IP addresses:</w:t>
       </w:r>
     </w:p>
     <w:p>
@@ -2635,10 +2586,7 @@
         <w:t xml:space="preserve">the </w:t>
       </w:r>
       <w:r>
-        <w:t>obfuscation</w:t>
-      </w:r>
-      <w:r>
-        <w:t xml:space="preserve"> </w:t>
+        <w:t xml:space="preserve">obfuscation </w:t>
       </w:r>
       <w:r>
         <w:t>o</w:t>
